--- a/RETOA_TROYANDES_CERES/Documentos/Ceres.docx
+++ b/RETOA_TROYANDES_CERES/Documentos/Ceres.docx
@@ -1,22 +1,20 @@
 
 <file path=word/document.xml><?xml version="1.0" encoding="utf-8"?>
-<w:document xmlns:mc="http://schemas.openxmlformats.org/markup-compatibility/2006" xmlns:o="urn:schemas-microsoft-com:office:office" xmlns:r="http://schemas.openxmlformats.org/officeDocument/2006/relationships" xmlns:m="http://schemas.openxmlformats.org/officeDocument/2006/math" xmlns:v="urn:schemas-microsoft-com:vml" xmlns:wp="http://schemas.openxmlformats.org/drawingml/2006/wordprocessingDrawing" xmlns:w10="urn:schemas-microsoft-com:office:word" xmlns:w="http://schemas.openxmlformats.org/wordprocessingml/2006/main" xmlns:wne="http://schemas.microsoft.com/office/word/2006/wordml" xmlns:sl="http://schemas.openxmlformats.org/schemaLibrary/2006/main" xmlns:a="http://schemas.openxmlformats.org/drawingml/2006/main" xmlns:pic="http://schemas.openxmlformats.org/drawingml/2006/picture" xmlns:c="http://schemas.openxmlformats.org/drawingml/2006/chart" xmlns:lc="http://schemas.openxmlformats.org/drawingml/2006/lockedCanvas" xmlns:dgm="http://schemas.openxmlformats.org/drawingml/2006/diagram" xmlns:wps="http://schemas.microsoft.com/office/word/2010/wordprocessingShape" xmlns:wpg="http://schemas.microsoft.com/office/word/2010/wordprocessingGroup" xmlns:w14="http://schemas.microsoft.com/office/word/2010/wordml" xmlns:w15="http://schemas.microsoft.com/office/word/2012/wordml">
+<w:document xmlns:wpc="http://schemas.microsoft.com/office/word/2010/wordprocessingCanvas" xmlns:cx="http://schemas.microsoft.com/office/drawing/2014/chartex" xmlns:cx1="http://schemas.microsoft.com/office/drawing/2015/9/8/chartex" xmlns:cx2="http://schemas.microsoft.com/office/drawing/2015/10/21/chartex" xmlns:cx3="http://schemas.microsoft.com/office/drawing/2016/5/9/chartex" xmlns:cx4="http://schemas.microsoft.com/office/drawing/2016/5/10/chartex" xmlns:cx5="http://schemas.microsoft.com/office/drawing/2016/5/11/chartex" xmlns:cx6="http://schemas.microsoft.com/office/drawing/2016/5/12/chartex" xmlns:cx7="http://schemas.microsoft.com/office/drawing/2016/5/13/chartex" xmlns:cx8="http://schemas.microsoft.com/office/drawing/2016/5/14/chartex" xmlns:mc="http://schemas.openxmlformats.org/markup-compatibility/2006" xmlns:aink="http://schemas.microsoft.com/office/drawing/2016/ink" xmlns:am3d="http://schemas.microsoft.com/office/drawing/2017/model3d" xmlns:o="urn:schemas-microsoft-com:office:office" xmlns:r="http://schemas.openxmlformats.org/officeDocument/2006/relationships" xmlns:m="http://schemas.openxmlformats.org/officeDocument/2006/math" xmlns:v="urn:schemas-microsoft-com:vml" xmlns:wp14="http://schemas.microsoft.com/office/word/2010/wordprocessingDrawing" xmlns:wp="http://schemas.openxmlformats.org/drawingml/2006/wordprocessingDrawing" xmlns:w10="urn:schemas-microsoft-com:office:word" xmlns:w="http://schemas.openxmlformats.org/wordprocessingml/2006/main" xmlns:w14="http://schemas.microsoft.com/office/word/2010/wordml" xmlns:w15="http://schemas.microsoft.com/office/word/2012/wordml" xmlns:w16cid="http://schemas.microsoft.com/office/word/2016/wordml/cid" xmlns:w16se="http://schemas.microsoft.com/office/word/2015/wordml/symex" xmlns:wpg="http://schemas.microsoft.com/office/word/2010/wordprocessingGroup" xmlns:wpi="http://schemas.microsoft.com/office/word/2010/wordprocessingInk" xmlns:wne="http://schemas.microsoft.com/office/word/2006/wordml" xmlns:wps="http://schemas.microsoft.com/office/word/2010/wordprocessingShape" mc:Ignorable="w14 w15 w16se w16cid wp14">
   <w:body>
     <w:p>
       <w:pPr>
         <w:jc w:val="center"/>
         <w:rPr>
-          <w:rFonts w:ascii="Merriweather Light" w:cs="Merriweather Light" w:eastAsia="Merriweather Light" w:hAnsi="Merriweather Light"/>
-        </w:rPr>
-      </w:pPr>
-      <w:r>
-        <w:rPr>
-          <w:rtl w:val="0"/>
-        </w:rPr>
-      </w:r>
-      <w:r>
+          <w:rFonts w:ascii="Merriweather Light" w:eastAsia="Merriweather Light" w:hAnsi="Merriweather Light" w:cs="Merriweather Light"/>
+        </w:rPr>
+      </w:pPr>
+      <w:r>
+        <w:rPr>
+          <w:noProof/>
+        </w:rPr>
         <w:drawing>
-          <wp:anchor allowOverlap="1" behindDoc="0" distB="114300" distT="114300" distL="114300" distR="114300" hidden="0" layoutInCell="1" locked="0" relativeHeight="0" simplePos="0">
+          <wp:anchor distT="114300" distB="114300" distL="114300" distR="114300" simplePos="0" relativeHeight="251658240" behindDoc="0" locked="0" layoutInCell="1" hidden="0" allowOverlap="1" wp14:anchorId="1464A4BA" wp14:editId="741023D2">
             <wp:simplePos x="0" y="0"/>
             <wp:positionH relativeFrom="column">
               <wp:posOffset>1838325</wp:posOffset>
@@ -25,19 +23,20 @@
               <wp:posOffset>114300</wp:posOffset>
             </wp:positionV>
             <wp:extent cx="2519363" cy="2224207"/>
-            <wp:effectExtent b="0" l="0" r="0" t="0"/>
-            <wp:wrapTopAndBottom distB="114300" distT="114300"/>
+            <wp:effectExtent l="0" t="0" r="0" b="0"/>
+            <wp:wrapTopAndBottom distT="114300" distB="114300"/>
             <wp:docPr id="1" name="image1.png"/>
-            <a:graphic>
+            <wp:cNvGraphicFramePr/>
+            <a:graphic xmlns:a="http://schemas.openxmlformats.org/drawingml/2006/main">
               <a:graphicData uri="http://schemas.openxmlformats.org/drawingml/2006/picture">
-                <pic:pic>
+                <pic:pic xmlns:pic="http://schemas.openxmlformats.org/drawingml/2006/picture">
                   <pic:nvPicPr>
                     <pic:cNvPr id="0" name="image1.png"/>
                     <pic:cNvPicPr preferRelativeResize="0"/>
                   </pic:nvPicPr>
                   <pic:blipFill>
                     <a:blip r:embed="rId6"/>
-                    <a:srcRect b="0" l="0" r="0" t="0"/>
+                    <a:srcRect/>
                     <a:stretch>
                       <a:fillRect/>
                     </a:stretch>
@@ -47,7 +46,9 @@
                       <a:off x="0" y="0"/>
                       <a:ext cx="2519363" cy="2224207"/>
                     </a:xfrm>
-                    <a:prstGeom prst="rect"/>
+                    <a:prstGeom prst="rect">
+                      <a:avLst/>
+                    </a:prstGeom>
                     <a:ln/>
                   </pic:spPr>
                 </pic:pic>
@@ -61,66 +62,41 @@
       <w:pPr>
         <w:jc w:val="center"/>
         <w:rPr>
-          <w:rFonts w:ascii="Merriweather Light" w:cs="Merriweather Light" w:eastAsia="Merriweather Light" w:hAnsi="Merriweather Light"/>
-        </w:rPr>
-      </w:pPr>
-      <w:r>
-        <w:rPr>
-          <w:rtl w:val="0"/>
-        </w:rPr>
-      </w:r>
+          <w:rFonts w:ascii="Merriweather Light" w:eastAsia="Merriweather Light" w:hAnsi="Merriweather Light" w:cs="Merriweather Light"/>
+        </w:rPr>
+      </w:pPr>
     </w:p>
     <w:p>
       <w:pPr>
         <w:jc w:val="center"/>
         <w:rPr>
-          <w:rFonts w:ascii="Merriweather Light" w:cs="Merriweather Light" w:eastAsia="Merriweather Light" w:hAnsi="Merriweather Light"/>
-        </w:rPr>
-      </w:pPr>
-      <w:r>
-        <w:rPr>
-          <w:rtl w:val="0"/>
-        </w:rPr>
-      </w:r>
+          <w:rFonts w:ascii="Merriweather Light" w:eastAsia="Merriweather Light" w:hAnsi="Merriweather Light" w:cs="Merriweather Light"/>
+        </w:rPr>
+      </w:pPr>
     </w:p>
     <w:p>
       <w:pPr>
         <w:jc w:val="center"/>
         <w:rPr>
-          <w:rFonts w:ascii="Merriweather Light" w:cs="Merriweather Light" w:eastAsia="Merriweather Light" w:hAnsi="Merriweather Light"/>
-        </w:rPr>
-      </w:pPr>
-      <w:r>
-        <w:rPr>
-          <w:rtl w:val="0"/>
-        </w:rPr>
-      </w:r>
+          <w:rFonts w:ascii="Merriweather Light" w:eastAsia="Merriweather Light" w:hAnsi="Merriweather Light" w:cs="Merriweather Light"/>
+        </w:rPr>
+      </w:pPr>
     </w:p>
     <w:p>
       <w:pPr>
         <w:jc w:val="center"/>
         <w:rPr>
-          <w:rFonts w:ascii="Merriweather Light" w:cs="Merriweather Light" w:eastAsia="Merriweather Light" w:hAnsi="Merriweather Light"/>
-        </w:rPr>
-      </w:pPr>
-      <w:r>
-        <w:rPr>
-          <w:rtl w:val="0"/>
-        </w:rPr>
-      </w:r>
+          <w:rFonts w:ascii="Merriweather Light" w:eastAsia="Merriweather Light" w:hAnsi="Merriweather Light" w:cs="Merriweather Light"/>
+        </w:rPr>
+      </w:pPr>
     </w:p>
     <w:p>
       <w:pPr>
         <w:jc w:val="center"/>
         <w:rPr>
-          <w:rFonts w:ascii="Merriweather Light" w:cs="Merriweather Light" w:eastAsia="Merriweather Light" w:hAnsi="Merriweather Light"/>
-        </w:rPr>
-      </w:pPr>
-      <w:r>
-        <w:rPr>
-          <w:rtl w:val="0"/>
-        </w:rPr>
-      </w:r>
+          <w:rFonts w:ascii="Merriweather Light" w:eastAsia="Merriweather Light" w:hAnsi="Merriweather Light" w:cs="Merriweather Light"/>
+        </w:rPr>
+      </w:pPr>
     </w:p>
     <w:p>
       <w:pPr>
@@ -128,17 +104,16 @@
         <w:spacing w:line="240" w:lineRule="auto"/>
         <w:jc w:val="center"/>
         <w:rPr>
-          <w:rFonts w:ascii="Merriweather Light" w:cs="Merriweather Light" w:eastAsia="Merriweather Light" w:hAnsi="Merriweather Light"/>
-        </w:rPr>
-      </w:pPr>
-      <w:bookmarkStart w:colFirst="0" w:colLast="0" w:name="_dzz4oh7z32sx" w:id="0"/>
-      <w:bookmarkEnd w:id="0"/>
-      <w:r>
-        <w:rPr>
-          <w:rFonts w:ascii="Merriweather Light" w:cs="Merriweather Light" w:eastAsia="Merriweather Light" w:hAnsi="Merriweather Light"/>
-          <w:rtl w:val="0"/>
-        </w:rPr>
-        <w:t xml:space="preserve">Daniela Rocha Torres</w:t>
+          <w:rFonts w:ascii="Merriweather Light" w:eastAsia="Merriweather Light" w:hAnsi="Merriweather Light" w:cs="Merriweather Light"/>
+          <w:lang w:val="es-CO"/>
+        </w:rPr>
+      </w:pPr>
+      <w:r>
+        <w:rPr>
+          <w:rFonts w:ascii="Merriweather Light" w:eastAsia="Merriweather Light" w:hAnsi="Merriweather Light" w:cs="Merriweather Light"/>
+          <w:lang w:val="es-CO"/>
+        </w:rPr>
+        <w:t>Daniela Rocha Torres</w:t>
       </w:r>
     </w:p>
     <w:p>
@@ -147,17 +122,32 @@
         <w:spacing w:line="240" w:lineRule="auto"/>
         <w:jc w:val="center"/>
         <w:rPr>
-          <w:rFonts w:ascii="Merriweather Light" w:cs="Merriweather Light" w:eastAsia="Merriweather Light" w:hAnsi="Merriweather Light"/>
-        </w:rPr>
-      </w:pPr>
-      <w:bookmarkStart w:colFirst="0" w:colLast="0" w:name="_dzz4oh7z32sx" w:id="0"/>
-      <w:bookmarkEnd w:id="0"/>
-      <w:r>
-        <w:rPr>
-          <w:rFonts w:ascii="Merriweather Light" w:cs="Merriweather Light" w:eastAsia="Merriweather Light" w:hAnsi="Merriweather Light"/>
-          <w:rtl w:val="0"/>
-        </w:rPr>
-        <w:t xml:space="preserve">David Narvaez Guerrero</w:t>
+          <w:rFonts w:ascii="Merriweather Light" w:eastAsia="Merriweather Light" w:hAnsi="Merriweather Light" w:cs="Merriweather Light"/>
+          <w:lang w:val="es-CO"/>
+        </w:rPr>
+      </w:pPr>
+      <w:r>
+        <w:rPr>
+          <w:rFonts w:ascii="Merriweather Light" w:eastAsia="Merriweather Light" w:hAnsi="Merriweather Light" w:cs="Merriweather Light"/>
+          <w:lang w:val="es-CO"/>
+        </w:rPr>
+        <w:t xml:space="preserve">David </w:t>
+      </w:r>
+      <w:proofErr w:type="spellStart"/>
+      <w:r>
+        <w:rPr>
+          <w:rFonts w:ascii="Merriweather Light" w:eastAsia="Merriweather Light" w:hAnsi="Merriweather Light" w:cs="Merriweather Light"/>
+          <w:lang w:val="es-CO"/>
+        </w:rPr>
+        <w:t>Narvaez</w:t>
+      </w:r>
+      <w:proofErr w:type="spellEnd"/>
+      <w:r>
+        <w:rPr>
+          <w:rFonts w:ascii="Merriweather Light" w:eastAsia="Merriweather Light" w:hAnsi="Merriweather Light" w:cs="Merriweather Light"/>
+          <w:lang w:val="es-CO"/>
+        </w:rPr>
+        <w:t xml:space="preserve"> Guerrero</w:t>
       </w:r>
     </w:p>
     <w:p>
@@ -166,17 +156,16 @@
         <w:spacing w:line="240" w:lineRule="auto"/>
         <w:jc w:val="center"/>
         <w:rPr>
-          <w:rFonts w:ascii="Merriweather Light" w:cs="Merriweather Light" w:eastAsia="Merriweather Light" w:hAnsi="Merriweather Light"/>
-        </w:rPr>
-      </w:pPr>
-      <w:bookmarkStart w:colFirst="0" w:colLast="0" w:name="_dzz4oh7z32sx" w:id="0"/>
-      <w:bookmarkEnd w:id="0"/>
-      <w:r>
-        <w:rPr>
-          <w:rFonts w:ascii="Merriweather Light" w:cs="Merriweather Light" w:eastAsia="Merriweather Light" w:hAnsi="Merriweather Light"/>
-          <w:rtl w:val="0"/>
-        </w:rPr>
-        <w:t xml:space="preserve">Juan Felipe Ramos Correa</w:t>
+          <w:rFonts w:ascii="Merriweather Light" w:eastAsia="Merriweather Light" w:hAnsi="Merriweather Light" w:cs="Merriweather Light"/>
+          <w:lang w:val="es-CO"/>
+        </w:rPr>
+      </w:pPr>
+      <w:r>
+        <w:rPr>
+          <w:rFonts w:ascii="Merriweather Light" w:eastAsia="Merriweather Light" w:hAnsi="Merriweather Light" w:cs="Merriweather Light"/>
+          <w:lang w:val="es-CO"/>
+        </w:rPr>
+        <w:t>Juan Felipe Ramos Correa</w:t>
       </w:r>
     </w:p>
     <w:p>
@@ -185,17 +174,16 @@
         <w:spacing w:line="240" w:lineRule="auto"/>
         <w:jc w:val="center"/>
         <w:rPr>
-          <w:rFonts w:ascii="Merriweather Light" w:cs="Merriweather Light" w:eastAsia="Merriweather Light" w:hAnsi="Merriweather Light"/>
-        </w:rPr>
-      </w:pPr>
-      <w:bookmarkStart w:colFirst="0" w:colLast="0" w:name="_dzz4oh7z32sx" w:id="0"/>
-      <w:bookmarkEnd w:id="0"/>
-      <w:r>
-        <w:rPr>
-          <w:rFonts w:ascii="Merriweather Light" w:cs="Merriweather Light" w:eastAsia="Merriweather Light" w:hAnsi="Merriweather Light"/>
-          <w:rtl w:val="0"/>
-        </w:rPr>
-        <w:t xml:space="preserve">Juan Sebastián Gómez Torres</w:t>
+          <w:rFonts w:ascii="Merriweather Light" w:eastAsia="Merriweather Light" w:hAnsi="Merriweather Light" w:cs="Merriweather Light"/>
+          <w:lang w:val="es-CO"/>
+        </w:rPr>
+      </w:pPr>
+      <w:r>
+        <w:rPr>
+          <w:rFonts w:ascii="Merriweather Light" w:eastAsia="Merriweather Light" w:hAnsi="Merriweather Light" w:cs="Merriweather Light"/>
+          <w:lang w:val="es-CO"/>
+        </w:rPr>
+        <w:t>Juan Sebastián Gómez Torres</w:t>
       </w:r>
     </w:p>
     <w:p>
@@ -204,17 +192,18 @@
         <w:spacing w:line="240" w:lineRule="auto"/>
         <w:jc w:val="center"/>
         <w:rPr>
-          <w:rFonts w:ascii="Merriweather Light" w:cs="Merriweather Light" w:eastAsia="Merriweather Light" w:hAnsi="Merriweather Light"/>
-        </w:rPr>
-      </w:pPr>
-      <w:bookmarkStart w:colFirst="0" w:colLast="0" w:name="_dzz4oh7z32sx" w:id="0"/>
+          <w:rFonts w:ascii="Merriweather Light" w:eastAsia="Merriweather Light" w:hAnsi="Merriweather Light" w:cs="Merriweather Light"/>
+          <w:lang w:val="es-CO"/>
+        </w:rPr>
+      </w:pPr>
+      <w:bookmarkStart w:id="0" w:name="_dzz4oh7z32sx" w:colFirst="0" w:colLast="0"/>
       <w:bookmarkEnd w:id="0"/>
       <w:r>
         <w:rPr>
-          <w:rFonts w:ascii="Merriweather Light" w:cs="Merriweather Light" w:eastAsia="Merriweather Light" w:hAnsi="Merriweather Light"/>
-          <w:rtl w:val="0"/>
-        </w:rPr>
-        <w:t xml:space="preserve">Juan Sebastián Ceballos Rodríguez</w:t>
+          <w:rFonts w:ascii="Merriweather Light" w:eastAsia="Merriweather Light" w:hAnsi="Merriweather Light" w:cs="Merriweather Light"/>
+          <w:lang w:val="es-CO"/>
+        </w:rPr>
+        <w:t>Juan Sebastián Ceballos Rodríguez</w:t>
       </w:r>
     </w:p>
     <w:p>
@@ -222,97 +211,94 @@
         <w:pStyle w:val="Heading2"/>
         <w:jc w:val="center"/>
         <w:rPr>
-          <w:rFonts w:ascii="Merriweather Light" w:cs="Merriweather Light" w:eastAsia="Merriweather Light" w:hAnsi="Merriweather Light"/>
-        </w:rPr>
-      </w:pPr>
-      <w:bookmarkStart w:colFirst="0" w:colLast="0" w:name="_dzj38r5r9xy8" w:id="1"/>
+          <w:rFonts w:ascii="Merriweather Light" w:eastAsia="Merriweather Light" w:hAnsi="Merriweather Light" w:cs="Merriweather Light"/>
+          <w:lang w:val="es-CO"/>
+        </w:rPr>
+      </w:pPr>
+      <w:bookmarkStart w:id="1" w:name="_dzj38r5r9xy8" w:colFirst="0" w:colLast="0"/>
       <w:bookmarkEnd w:id="1"/>
-      <w:r>
-        <w:rPr>
-          <w:rtl w:val="0"/>
-        </w:rPr>
-      </w:r>
-    </w:p>
-    <w:p>
-      <w:pPr>
-        <w:rPr>
-          <w:rFonts w:ascii="Merriweather Light" w:cs="Merriweather Light" w:eastAsia="Merriweather Light" w:hAnsi="Merriweather Light"/>
-        </w:rPr>
-      </w:pPr>
-      <w:r>
-        <w:rPr>
-          <w:rtl w:val="0"/>
-        </w:rPr>
-      </w:r>
-    </w:p>
-    <w:p>
-      <w:pPr>
-        <w:rPr>
-          <w:rFonts w:ascii="Merriweather Light" w:cs="Merriweather Light" w:eastAsia="Merriweather Light" w:hAnsi="Merriweather Light"/>
-        </w:rPr>
-      </w:pPr>
-      <w:r>
-        <w:rPr>
-          <w:rtl w:val="0"/>
-        </w:rPr>
-      </w:r>
-    </w:p>
-    <w:p>
-      <w:pPr>
-        <w:rPr>
-          <w:rFonts w:ascii="Merriweather Light" w:cs="Merriweather Light" w:eastAsia="Merriweather Light" w:hAnsi="Merriweather Light"/>
-        </w:rPr>
-      </w:pPr>
-      <w:r>
-        <w:rPr>
-          <w:rtl w:val="0"/>
-        </w:rPr>
-      </w:r>
-    </w:p>
-    <w:p>
-      <w:pPr>
-        <w:rPr>
-          <w:rFonts w:ascii="Merriweather Light" w:cs="Merriweather Light" w:eastAsia="Merriweather Light" w:hAnsi="Merriweather Light"/>
-        </w:rPr>
-      </w:pPr>
-      <w:r>
-        <w:rPr>
-          <w:rtl w:val="0"/>
-        </w:rPr>
-      </w:r>
-    </w:p>
-    <w:p>
-      <w:pPr>
-        <w:rPr>
-          <w:rFonts w:ascii="Merriweather Light" w:cs="Merriweather Light" w:eastAsia="Merriweather Light" w:hAnsi="Merriweather Light"/>
-        </w:rPr>
-      </w:pPr>
-      <w:r>
-        <w:rPr>
-          <w:rtl w:val="0"/>
-        </w:rPr>
-      </w:r>
+    </w:p>
+    <w:p>
+      <w:pPr>
+        <w:rPr>
+          <w:rFonts w:ascii="Merriweather Light" w:eastAsia="Merriweather Light" w:hAnsi="Merriweather Light" w:cs="Merriweather Light"/>
+          <w:lang w:val="es-CO"/>
+        </w:rPr>
+      </w:pPr>
+    </w:p>
+    <w:p>
+      <w:pPr>
+        <w:rPr>
+          <w:rFonts w:ascii="Merriweather Light" w:eastAsia="Merriweather Light" w:hAnsi="Merriweather Light" w:cs="Merriweather Light"/>
+          <w:lang w:val="es-CO"/>
+        </w:rPr>
+      </w:pPr>
+    </w:p>
+    <w:p>
+      <w:pPr>
+        <w:rPr>
+          <w:rFonts w:ascii="Merriweather Light" w:eastAsia="Merriweather Light" w:hAnsi="Merriweather Light" w:cs="Merriweather Light"/>
+          <w:lang w:val="es-CO"/>
+        </w:rPr>
+      </w:pPr>
+    </w:p>
+    <w:p>
+      <w:pPr>
+        <w:rPr>
+          <w:rFonts w:ascii="Merriweather Light" w:eastAsia="Merriweather Light" w:hAnsi="Merriweather Light" w:cs="Merriweather Light"/>
+          <w:lang w:val="es-CO"/>
+        </w:rPr>
+      </w:pPr>
+    </w:p>
+    <w:p>
+      <w:pPr>
+        <w:rPr>
+          <w:rFonts w:ascii="Merriweather Light" w:eastAsia="Merriweather Light" w:hAnsi="Merriweather Light" w:cs="Merriweather Light"/>
+          <w:lang w:val="es-CO"/>
+        </w:rPr>
+      </w:pPr>
     </w:p>
     <w:p>
       <w:pPr>
         <w:pStyle w:val="Heading3"/>
         <w:jc w:val="center"/>
         <w:rPr>
-          <w:rFonts w:ascii="Merriweather Light" w:cs="Merriweather Light" w:eastAsia="Merriweather Light" w:hAnsi="Merriweather Light"/>
+          <w:rFonts w:ascii="Merriweather Light" w:eastAsia="Merriweather Light" w:hAnsi="Merriweather Light" w:cs="Merriweather Light"/>
           <w:sz w:val="24"/>
           <w:szCs w:val="24"/>
-        </w:rPr>
-      </w:pPr>
-      <w:bookmarkStart w:colFirst="0" w:colLast="0" w:name="_dgedjru7p7ks" w:id="2"/>
+          <w:lang w:val="es-CO"/>
+        </w:rPr>
+      </w:pPr>
+      <w:bookmarkStart w:id="2" w:name="_dgedjru7p7ks" w:colFirst="0" w:colLast="0"/>
       <w:bookmarkEnd w:id="2"/>
       <w:r>
         <w:rPr>
-          <w:rFonts w:ascii="Merriweather Light" w:cs="Merriweather Light" w:eastAsia="Merriweather Light" w:hAnsi="Merriweather Light"/>
+          <w:rFonts w:ascii="Merriweather Light" w:eastAsia="Merriweather Light" w:hAnsi="Merriweather Light" w:cs="Merriweather Light"/>
           <w:sz w:val="24"/>
           <w:szCs w:val="24"/>
-          <w:rtl w:val="0"/>
-        </w:rPr>
-        <w:t xml:space="preserve">26 de Octubre de 2019</w:t>
+          <w:lang w:val="es-CO"/>
+        </w:rPr>
+        <w:t xml:space="preserve">26 de </w:t>
+      </w:r>
+      <w:proofErr w:type="gramStart"/>
+      <w:r>
+        <w:rPr>
+          <w:rFonts w:ascii="Merriweather Light" w:eastAsia="Merriweather Light" w:hAnsi="Merriweather Light" w:cs="Merriweather Light"/>
+          <w:sz w:val="24"/>
+          <w:szCs w:val="24"/>
+          <w:lang w:val="es-CO"/>
+        </w:rPr>
+        <w:t>Octubre</w:t>
+      </w:r>
+      <w:proofErr w:type="gramEnd"/>
+      <w:r>
+        <w:rPr>
+          <w:rFonts w:ascii="Merriweather Light" w:eastAsia="Merriweather Light" w:hAnsi="Merriweather Light" w:cs="Merriweather Light"/>
+          <w:sz w:val="24"/>
+          <w:szCs w:val="24"/>
+          <w:lang w:val="es-CO"/>
+        </w:rPr>
+        <w:t xml:space="preserve"> de 2019</w:t>
       </w:r>
     </w:p>
     <w:p>
@@ -320,501 +306,1566 @@
         <w:pStyle w:val="Heading3"/>
         <w:jc w:val="center"/>
         <w:rPr>
-          <w:rFonts w:ascii="Merriweather Light" w:cs="Merriweather Light" w:eastAsia="Merriweather Light" w:hAnsi="Merriweather Light"/>
+          <w:rFonts w:ascii="Merriweather Light" w:eastAsia="Merriweather Light" w:hAnsi="Merriweather Light" w:cs="Merriweather Light"/>
           <w:sz w:val="24"/>
           <w:szCs w:val="24"/>
-        </w:rPr>
-      </w:pPr>
-      <w:bookmarkStart w:colFirst="0" w:colLast="0" w:name="_7det33dnh933" w:id="3"/>
+          <w:lang w:val="es-CO"/>
+        </w:rPr>
+      </w:pPr>
+      <w:bookmarkStart w:id="3" w:name="_7det33dnh933" w:colFirst="0" w:colLast="0"/>
       <w:bookmarkEnd w:id="3"/>
       <w:r>
         <w:rPr>
-          <w:rFonts w:ascii="Merriweather Light" w:cs="Merriweather Light" w:eastAsia="Merriweather Light" w:hAnsi="Merriweather Light"/>
+          <w:rFonts w:ascii="Merriweather Light" w:eastAsia="Merriweather Light" w:hAnsi="Merriweather Light" w:cs="Merriweather Light"/>
           <w:sz w:val="24"/>
           <w:szCs w:val="24"/>
-          <w:rtl w:val="0"/>
-        </w:rPr>
-        <w:t xml:space="preserve">Bogotá D.C, Colombia</w:t>
-      </w:r>
-    </w:p>
-    <w:p>
-      <w:pPr>
-        <w:rPr/>
-      </w:pPr>
-      <w:r>
-        <w:rPr>
-          <w:rtl w:val="0"/>
-        </w:rPr>
-      </w:r>
+          <w:lang w:val="es-CO"/>
+        </w:rPr>
+        <w:t>Bogotá D.C, Colombia</w:t>
+      </w:r>
+    </w:p>
+    <w:p>
+      <w:pPr>
+        <w:rPr>
+          <w:lang w:val="es-CO"/>
+        </w:rPr>
+      </w:pPr>
     </w:p>
     <w:p>
       <w:pPr>
         <w:jc w:val="both"/>
         <w:rPr>
-          <w:rFonts w:ascii="Merriweather Light" w:cs="Merriweather Light" w:eastAsia="Merriweather Light" w:hAnsi="Merriweather Light"/>
-        </w:rPr>
-      </w:pPr>
-      <w:r>
-        <w:rPr>
-          <w:rFonts w:ascii="Merriweather" w:cs="Merriweather" w:eastAsia="Merriweather" w:hAnsi="Merriweather"/>
-          <w:b w:val="1"/>
-          <w:i w:val="1"/>
-          <w:rtl w:val="0"/>
-        </w:rPr>
-        <w:t xml:space="preserve">Ceres</w:t>
-      </w:r>
-      <w:r>
-        <w:rPr>
-          <w:rFonts w:ascii="Merriweather Light" w:cs="Merriweather Light" w:eastAsia="Merriweather Light" w:hAnsi="Merriweather Light"/>
-          <w:rtl w:val="0"/>
-        </w:rPr>
-        <w:t xml:space="preserve">, proyecto que surge del déficit en el nivel de bancarización del sector agropecuario en el país, busca conectar a pequeños productores ( inversiones menores a 145 SMMLV) con grandes superficies y con proveedores de insumos agrónomos mediante una aplicación que se incorpore progresivamente que permitirá realizar transacciones virtuales, disminuyendo así el uso del efectivo. Ceres también permitirá un adecuado acompañamiento al pequeño productor con su cultivo, ayudándole a cuidar mejor de su cultivo.</w:t>
+          <w:rFonts w:ascii="Merriweather Light" w:eastAsia="Merriweather Light" w:hAnsi="Merriweather Light" w:cs="Merriweather Light"/>
+          <w:lang w:val="es-CO"/>
+        </w:rPr>
+      </w:pPr>
+      <w:r>
+        <w:rPr>
+          <w:rFonts w:ascii="Merriweather" w:eastAsia="Merriweather" w:hAnsi="Merriweather" w:cs="Merriweather"/>
+          <w:b/>
+          <w:i/>
+          <w:lang w:val="es-CO"/>
+        </w:rPr>
+        <w:lastRenderedPageBreak/>
+        <w:t>Ceres</w:t>
+      </w:r>
+      <w:r>
+        <w:rPr>
+          <w:rFonts w:ascii="Merriweather Light" w:eastAsia="Merriweather Light" w:hAnsi="Merriweather Light" w:cs="Merriweather Light"/>
+          <w:lang w:val="es-CO"/>
+        </w:rPr>
+        <w:t>, proyecto que surge del déficit en el nivel de bancarización del sector agropecuario en el país, busca conectar a pequeños productores (</w:t>
+      </w:r>
+      <w:r>
+        <w:rPr>
+          <w:rFonts w:ascii="Merriweather Light" w:eastAsia="Merriweather Light" w:hAnsi="Merriweather Light" w:cs="Merriweather Light"/>
+          <w:lang w:val="es-CO"/>
+        </w:rPr>
+        <w:t>inversiones menores a 145 SMMLV) con grandes superficies y con proveedores de insumos agrónomos</w:t>
+      </w:r>
+      <w:r>
+        <w:rPr>
+          <w:rFonts w:ascii="Merriweather Light" w:eastAsia="Merriweather Light" w:hAnsi="Merriweather Light" w:cs="Merriweather Light"/>
+          <w:lang w:val="es-CO"/>
+        </w:rPr>
+        <w:t>. Esto se logrará</w:t>
+      </w:r>
+      <w:r>
+        <w:rPr>
+          <w:rFonts w:ascii="Merriweather Light" w:eastAsia="Merriweather Light" w:hAnsi="Merriweather Light" w:cs="Merriweather Light"/>
+          <w:lang w:val="es-CO"/>
+        </w:rPr>
+        <w:t xml:space="preserve"> mediante una aplicació</w:t>
+      </w:r>
+      <w:r>
+        <w:rPr>
+          <w:rFonts w:ascii="Merriweather Light" w:eastAsia="Merriweather Light" w:hAnsi="Merriweather Light" w:cs="Merriweather Light"/>
+          <w:lang w:val="es-CO"/>
+        </w:rPr>
+        <w:t>n que se incorpor</w:t>
+      </w:r>
+      <w:r>
+        <w:rPr>
+          <w:rFonts w:ascii="Merriweather Light" w:eastAsia="Merriweather Light" w:hAnsi="Merriweather Light" w:cs="Merriweather Light"/>
+          <w:lang w:val="es-CO"/>
+        </w:rPr>
+        <w:t>ará</w:t>
+      </w:r>
+      <w:r>
+        <w:rPr>
+          <w:rFonts w:ascii="Merriweather Light" w:eastAsia="Merriweather Light" w:hAnsi="Merriweather Light" w:cs="Merriweather Light"/>
+          <w:lang w:val="es-CO"/>
+        </w:rPr>
+        <w:t xml:space="preserve"> progresivamente</w:t>
+      </w:r>
+      <w:r>
+        <w:rPr>
+          <w:rFonts w:ascii="Merriweather Light" w:eastAsia="Merriweather Light" w:hAnsi="Merriweather Light" w:cs="Merriweather Light"/>
+          <w:lang w:val="es-CO"/>
+        </w:rPr>
+        <w:t xml:space="preserve">, </w:t>
+      </w:r>
+      <w:r>
+        <w:rPr>
+          <w:rFonts w:ascii="Merriweather Light" w:eastAsia="Merriweather Light" w:hAnsi="Merriweather Light" w:cs="Merriweather Light"/>
+          <w:lang w:val="es-CO"/>
+        </w:rPr>
+        <w:t>permiti</w:t>
+      </w:r>
+      <w:r>
+        <w:rPr>
+          <w:rFonts w:ascii="Merriweather Light" w:eastAsia="Merriweather Light" w:hAnsi="Merriweather Light" w:cs="Merriweather Light"/>
+          <w:lang w:val="es-CO"/>
+        </w:rPr>
+        <w:t>endo</w:t>
+      </w:r>
+      <w:r>
+        <w:rPr>
+          <w:rFonts w:ascii="Merriweather Light" w:eastAsia="Merriweather Light" w:hAnsi="Merriweather Light" w:cs="Merriweather Light"/>
+          <w:lang w:val="es-CO"/>
+        </w:rPr>
+        <w:t xml:space="preserve"> realizar transacciones virtuales</w:t>
+      </w:r>
+      <w:r>
+        <w:rPr>
+          <w:rFonts w:ascii="Merriweather Light" w:eastAsia="Merriweather Light" w:hAnsi="Merriweather Light" w:cs="Merriweather Light"/>
+          <w:lang w:val="es-CO"/>
+        </w:rPr>
+        <w:t xml:space="preserve"> y </w:t>
+      </w:r>
+      <w:r>
+        <w:rPr>
+          <w:rFonts w:ascii="Merriweather Light" w:eastAsia="Merriweather Light" w:hAnsi="Merriweather Light" w:cs="Merriweather Light"/>
+          <w:lang w:val="es-CO"/>
+        </w:rPr>
+        <w:t xml:space="preserve">disminuyendo así el uso del efectivo. Ceres también permitirá un adecuado acompañamiento al pequeño productor con su cultivo, ayudándole a </w:t>
+      </w:r>
+      <w:r>
+        <w:rPr>
+          <w:rFonts w:ascii="Merriweather Light" w:eastAsia="Merriweather Light" w:hAnsi="Merriweather Light" w:cs="Merriweather Light"/>
+          <w:lang w:val="es-CO"/>
+        </w:rPr>
+        <w:t>sacar mejor provecho</w:t>
+      </w:r>
+      <w:r>
+        <w:rPr>
+          <w:rFonts w:ascii="Merriweather Light" w:eastAsia="Merriweather Light" w:hAnsi="Merriweather Light" w:cs="Merriweather Light"/>
+          <w:lang w:val="es-CO"/>
+        </w:rPr>
+        <w:t xml:space="preserve"> de </w:t>
+      </w:r>
+      <w:r>
+        <w:rPr>
+          <w:rFonts w:ascii="Merriweather Light" w:eastAsia="Merriweather Light" w:hAnsi="Merriweather Light" w:cs="Merriweather Light"/>
+          <w:lang w:val="es-CO"/>
+        </w:rPr>
+        <w:t>este</w:t>
+      </w:r>
+      <w:r>
+        <w:rPr>
+          <w:rFonts w:ascii="Merriweather Light" w:eastAsia="Merriweather Light" w:hAnsi="Merriweather Light" w:cs="Merriweather Light"/>
+          <w:lang w:val="es-CO"/>
+        </w:rPr>
+        <w:t>.</w:t>
       </w:r>
     </w:p>
     <w:p>
       <w:pPr>
         <w:jc w:val="both"/>
         <w:rPr>
-          <w:rFonts w:ascii="Merriweather Light" w:cs="Merriweather Light" w:eastAsia="Merriweather Light" w:hAnsi="Merriweather Light"/>
-        </w:rPr>
-      </w:pPr>
-      <w:r>
-        <w:rPr>
-          <w:rtl w:val="0"/>
-        </w:rPr>
-      </w:r>
+          <w:rFonts w:ascii="Merriweather Light" w:eastAsia="Merriweather Light" w:hAnsi="Merriweather Light" w:cs="Merriweather Light"/>
+          <w:lang w:val="es-CO"/>
+        </w:rPr>
+      </w:pPr>
     </w:p>
     <w:p>
       <w:pPr>
         <w:jc w:val="both"/>
         <w:rPr>
-          <w:rFonts w:ascii="Merriweather Light" w:cs="Merriweather Light" w:eastAsia="Merriweather Light" w:hAnsi="Merriweather Light"/>
-        </w:rPr>
-      </w:pPr>
-      <w:r>
-        <w:rPr>
-          <w:rFonts w:ascii="Merriweather Light" w:cs="Merriweather Light" w:eastAsia="Merriweather Light" w:hAnsi="Merriweather Light"/>
-          <w:rtl w:val="0"/>
-        </w:rPr>
-        <w:t xml:space="preserve">Las grandes superficies con las que se conectará a los productores obtienen los productos producidos por estos mediante intermediarios. Por lo que al eliminar estos intermediarios se está contribuyendo a que el productor consiga una mayor retribución por sus productos.  </w:t>
+          <w:rFonts w:ascii="Merriweather Light" w:eastAsia="Merriweather Light" w:hAnsi="Merriweather Light" w:cs="Merriweather Light"/>
+          <w:lang w:val="es-CO"/>
+        </w:rPr>
+      </w:pPr>
+      <w:r>
+        <w:rPr>
+          <w:rFonts w:ascii="Merriweather Light" w:eastAsia="Merriweather Light" w:hAnsi="Merriweather Light" w:cs="Merriweather Light"/>
+          <w:lang w:val="es-CO"/>
+        </w:rPr>
+        <w:t>Las g</w:t>
+      </w:r>
+      <w:r>
+        <w:rPr>
+          <w:rFonts w:ascii="Merriweather Light" w:eastAsia="Merriweather Light" w:hAnsi="Merriweather Light" w:cs="Merriweather Light"/>
+          <w:lang w:val="es-CO"/>
+        </w:rPr>
+        <w:t>randes superficies</w:t>
+      </w:r>
+      <w:r>
+        <w:rPr>
+          <w:rFonts w:ascii="Merriweather Light" w:eastAsia="Merriweather Light" w:hAnsi="Merriweather Light" w:cs="Merriweather Light"/>
+          <w:lang w:val="es-CO"/>
+        </w:rPr>
+        <w:t>,</w:t>
+      </w:r>
+      <w:r>
+        <w:rPr>
+          <w:rFonts w:ascii="Merriweather Light" w:eastAsia="Merriweather Light" w:hAnsi="Merriweather Light" w:cs="Merriweather Light"/>
+          <w:lang w:val="es-CO"/>
+        </w:rPr>
+        <w:t xml:space="preserve"> con las que se conectará a los productores</w:t>
+      </w:r>
+      <w:r>
+        <w:rPr>
+          <w:rFonts w:ascii="Merriweather Light" w:eastAsia="Merriweather Light" w:hAnsi="Merriweather Light" w:cs="Merriweather Light"/>
+          <w:lang w:val="es-CO"/>
+        </w:rPr>
+        <w:t>,</w:t>
+      </w:r>
+      <w:r>
+        <w:rPr>
+          <w:rFonts w:ascii="Merriweather Light" w:eastAsia="Merriweather Light" w:hAnsi="Merriweather Light" w:cs="Merriweather Light"/>
+          <w:lang w:val="es-CO"/>
+        </w:rPr>
+        <w:t xml:space="preserve"> </w:t>
+      </w:r>
+      <w:r>
+        <w:rPr>
+          <w:rFonts w:ascii="Merriweather Light" w:eastAsia="Merriweather Light" w:hAnsi="Merriweather Light" w:cs="Merriweather Light"/>
+          <w:lang w:val="es-CO"/>
+        </w:rPr>
+        <w:t>obtienen los productos</w:t>
+      </w:r>
+      <w:r>
+        <w:rPr>
+          <w:rFonts w:ascii="Merriweather Light" w:eastAsia="Merriweather Light" w:hAnsi="Merriweather Light" w:cs="Merriweather Light"/>
+          <w:lang w:val="es-CO"/>
+        </w:rPr>
+        <w:t xml:space="preserve"> por medio de agentes intermedios</w:t>
+      </w:r>
+      <w:r>
+        <w:rPr>
+          <w:rFonts w:ascii="Merriweather Light" w:eastAsia="Merriweather Light" w:hAnsi="Merriweather Light" w:cs="Merriweather Light"/>
+          <w:lang w:val="es-CO"/>
+        </w:rPr>
+        <w:t>. Por lo que</w:t>
+      </w:r>
+      <w:r>
+        <w:rPr>
+          <w:rFonts w:ascii="Merriweather Light" w:eastAsia="Merriweather Light" w:hAnsi="Merriweather Light" w:cs="Merriweather Light"/>
+          <w:lang w:val="es-CO"/>
+        </w:rPr>
+        <w:t>,</w:t>
+      </w:r>
+      <w:r>
+        <w:rPr>
+          <w:rFonts w:ascii="Merriweather Light" w:eastAsia="Merriweather Light" w:hAnsi="Merriweather Light" w:cs="Merriweather Light"/>
+          <w:lang w:val="es-CO"/>
+        </w:rPr>
+        <w:t xml:space="preserve"> al eliminar estos intermediarios</w:t>
+      </w:r>
+      <w:r>
+        <w:rPr>
+          <w:rFonts w:ascii="Merriweather Light" w:eastAsia="Merriweather Light" w:hAnsi="Merriweather Light" w:cs="Merriweather Light"/>
+          <w:lang w:val="es-CO"/>
+        </w:rPr>
+        <w:t>,</w:t>
+      </w:r>
+      <w:r>
+        <w:rPr>
+          <w:rFonts w:ascii="Merriweather Light" w:eastAsia="Merriweather Light" w:hAnsi="Merriweather Light" w:cs="Merriweather Light"/>
+          <w:lang w:val="es-CO"/>
+        </w:rPr>
+        <w:t xml:space="preserve"> se está contribuyendo a que el productor consiga una mayor retribución por sus pr</w:t>
+      </w:r>
+      <w:r>
+        <w:rPr>
+          <w:rFonts w:ascii="Merriweather Light" w:eastAsia="Merriweather Light" w:hAnsi="Merriweather Light" w:cs="Merriweather Light"/>
+          <w:lang w:val="es-CO"/>
+        </w:rPr>
+        <w:t xml:space="preserve">oductos.  </w:t>
       </w:r>
     </w:p>
     <w:p>
       <w:pPr>
         <w:jc w:val="both"/>
         <w:rPr>
-          <w:rFonts w:ascii="Merriweather Light" w:cs="Merriweather Light" w:eastAsia="Merriweather Light" w:hAnsi="Merriweather Light"/>
-        </w:rPr>
-      </w:pPr>
-      <w:r>
-        <w:rPr>
-          <w:rtl w:val="0"/>
-        </w:rPr>
-      </w:r>
+          <w:rFonts w:ascii="Merriweather Light" w:eastAsia="Merriweather Light" w:hAnsi="Merriweather Light" w:cs="Merriweather Light"/>
+          <w:lang w:val="es-CO"/>
+        </w:rPr>
+      </w:pPr>
     </w:p>
     <w:p>
       <w:pPr>
         <w:jc w:val="both"/>
         <w:rPr>
-          <w:rFonts w:ascii="Merriweather Light" w:cs="Merriweather Light" w:eastAsia="Merriweather Light" w:hAnsi="Merriweather Light"/>
-        </w:rPr>
-      </w:pPr>
-      <w:r>
-        <w:rPr>
-          <w:rFonts w:ascii="Merriweather Light" w:cs="Merriweather Light" w:eastAsia="Merriweather Light" w:hAnsi="Merriweather Light"/>
-          <w:rtl w:val="0"/>
-        </w:rPr>
-        <w:t xml:space="preserve">Por otro lado, el nuevo actor que se está incluyendo es el proveedor de insumos agrónomos, dado que en la misma aplicación en la que se harán las transacciones se podrán solicitar diversos productos que el usuario pueda necesitar dependiendo de su cultivo y la etapa del mismo.</w:t>
+          <w:rFonts w:ascii="Merriweather Light" w:eastAsia="Merriweather Light" w:hAnsi="Merriweather Light" w:cs="Merriweather Light"/>
+          <w:lang w:val="es-CO"/>
+        </w:rPr>
+      </w:pPr>
+      <w:r>
+        <w:rPr>
+          <w:rFonts w:ascii="Merriweather Light" w:eastAsia="Merriweather Light" w:hAnsi="Merriweather Light" w:cs="Merriweather Light"/>
+          <w:lang w:val="es-CO"/>
+        </w:rPr>
+        <w:t>Por otro lado, el nuevo actor que se está incluyendo es el proveedor de insumos agrónomos, dado que</w:t>
+      </w:r>
+      <w:r>
+        <w:rPr>
+          <w:rFonts w:ascii="Merriweather Light" w:eastAsia="Merriweather Light" w:hAnsi="Merriweather Light" w:cs="Merriweather Light"/>
+          <w:lang w:val="es-CO"/>
+        </w:rPr>
+        <w:t>,</w:t>
+      </w:r>
+      <w:r>
+        <w:rPr>
+          <w:rFonts w:ascii="Merriweather Light" w:eastAsia="Merriweather Light" w:hAnsi="Merriweather Light" w:cs="Merriweather Light"/>
+          <w:lang w:val="es-CO"/>
+        </w:rPr>
+        <w:t xml:space="preserve"> en l</w:t>
+      </w:r>
+      <w:r>
+        <w:rPr>
+          <w:rFonts w:ascii="Merriweather Light" w:eastAsia="Merriweather Light" w:hAnsi="Merriweather Light" w:cs="Merriweather Light"/>
+          <w:lang w:val="es-CO"/>
+        </w:rPr>
+        <w:t>a</w:t>
+      </w:r>
+      <w:r>
+        <w:rPr>
+          <w:rFonts w:ascii="Merriweather Light" w:eastAsia="Merriweather Light" w:hAnsi="Merriweather Light" w:cs="Merriweather Light"/>
+          <w:lang w:val="es-CO"/>
+        </w:rPr>
+        <w:t xml:space="preserve"> aplicación en la que se harán las transacciones</w:t>
+      </w:r>
+      <w:r>
+        <w:rPr>
+          <w:rFonts w:ascii="Merriweather Light" w:eastAsia="Merriweather Light" w:hAnsi="Merriweather Light" w:cs="Merriweather Light"/>
+          <w:lang w:val="es-CO"/>
+        </w:rPr>
+        <w:t>,</w:t>
+      </w:r>
+      <w:r>
+        <w:rPr>
+          <w:rFonts w:ascii="Merriweather Light" w:eastAsia="Merriweather Light" w:hAnsi="Merriweather Light" w:cs="Merriweather Light"/>
+          <w:lang w:val="es-CO"/>
+        </w:rPr>
+        <w:t xml:space="preserve"> se podrán solicitar diversos productos</w:t>
+      </w:r>
+      <w:r>
+        <w:rPr>
+          <w:rFonts w:ascii="Merriweather Light" w:eastAsia="Merriweather Light" w:hAnsi="Merriweather Light" w:cs="Merriweather Light"/>
+          <w:lang w:val="es-CO"/>
+        </w:rPr>
+        <w:t xml:space="preserve"> </w:t>
+      </w:r>
+      <w:r>
+        <w:rPr>
+          <w:rFonts w:ascii="Merriweather Light" w:eastAsia="Merriweather Light" w:hAnsi="Merriweather Light" w:cs="Merriweather Light"/>
+          <w:lang w:val="es-CO"/>
+        </w:rPr>
+        <w:t>que el usuario pueda necesitar dependiendo de</w:t>
+      </w:r>
+      <w:r>
+        <w:rPr>
+          <w:rFonts w:ascii="Merriweather Light" w:eastAsia="Merriweather Light" w:hAnsi="Merriweather Light" w:cs="Merriweather Light"/>
+          <w:lang w:val="es-CO"/>
+        </w:rPr>
+        <w:t xml:space="preserve"> su cultivo y la etapa </w:t>
+      </w:r>
+      <w:r>
+        <w:rPr>
+          <w:rFonts w:ascii="Merriweather Light" w:eastAsia="Merriweather Light" w:hAnsi="Merriweather Light" w:cs="Merriweather Light"/>
+          <w:lang w:val="es-CO"/>
+        </w:rPr>
+        <w:t>de este</w:t>
+      </w:r>
+      <w:r>
+        <w:rPr>
+          <w:rFonts w:ascii="Merriweather Light" w:eastAsia="Merriweather Light" w:hAnsi="Merriweather Light" w:cs="Merriweather Light"/>
+          <w:lang w:val="es-CO"/>
+        </w:rPr>
+        <w:t>.</w:t>
       </w:r>
     </w:p>
     <w:p>
       <w:pPr>
         <w:jc w:val="both"/>
         <w:rPr>
-          <w:rFonts w:ascii="Merriweather Light" w:cs="Merriweather Light" w:eastAsia="Merriweather Light" w:hAnsi="Merriweather Light"/>
-        </w:rPr>
-      </w:pPr>
-      <w:r>
-        <w:rPr>
-          <w:rtl w:val="0"/>
-        </w:rPr>
-      </w:r>
+          <w:rFonts w:ascii="Merriweather Light" w:eastAsia="Merriweather Light" w:hAnsi="Merriweather Light" w:cs="Merriweather Light"/>
+          <w:lang w:val="es-CO"/>
+        </w:rPr>
+      </w:pPr>
     </w:p>
     <w:p>
       <w:pPr>
         <w:jc w:val="both"/>
         <w:rPr>
-          <w:rFonts w:ascii="Merriweather Light" w:cs="Merriweather Light" w:eastAsia="Merriweather Light" w:hAnsi="Merriweather Light"/>
-        </w:rPr>
-      </w:pPr>
-      <w:r>
-        <w:rPr>
-          <w:rFonts w:ascii="Merriweather Light" w:cs="Merriweather Light" w:eastAsia="Merriweather Light" w:hAnsi="Merriweather Light"/>
-          <w:rtl w:val="0"/>
-        </w:rPr>
-        <w:t xml:space="preserve">La forma en que se va a realizar la incorporación de la aplicación al contexto de los productores será cuando su asagro los visite, dado que como estos ya llevan tablets para realizar diversas operación, verificaciones, etc, en esta misma se les puede llevar el app que se incorporará en puntos donde hay corresponsales bancarios. El asagro tiene la función de ir familiarizando al usuario para que al encontrar el dispositivo, ya le sea familiar y fácil de usar.</w:t>
+          <w:rFonts w:ascii="Merriweather Light" w:eastAsia="Merriweather Light" w:hAnsi="Merriweather Light" w:cs="Merriweather Light"/>
+          <w:lang w:val="es-CO"/>
+        </w:rPr>
+      </w:pPr>
+      <w:r>
+        <w:rPr>
+          <w:rFonts w:ascii="Merriweather Light" w:eastAsia="Merriweather Light" w:hAnsi="Merriweather Light" w:cs="Merriweather Light"/>
+          <w:lang w:val="es-CO"/>
+        </w:rPr>
+        <w:t xml:space="preserve">La forma en que se va a realizar la incorporación de la aplicación al contexto de los </w:t>
+      </w:r>
+      <w:r>
+        <w:rPr>
+          <w:rFonts w:ascii="Merriweather Light" w:eastAsia="Merriweather Light" w:hAnsi="Merriweather Light" w:cs="Merriweather Light"/>
+          <w:lang w:val="es-CO"/>
+        </w:rPr>
+        <w:t>productores</w:t>
+      </w:r>
+      <w:r>
+        <w:rPr>
+          <w:rFonts w:ascii="Merriweather Light" w:eastAsia="Merriweather Light" w:hAnsi="Merriweather Light" w:cs="Merriweather Light"/>
+          <w:lang w:val="es-CO"/>
+        </w:rPr>
+        <w:t xml:space="preserve"> será cuando su </w:t>
+      </w:r>
+      <w:r>
+        <w:rPr>
+          <w:rFonts w:ascii="Merriweather Light" w:eastAsia="Merriweather Light" w:hAnsi="Merriweather Light" w:cs="Merriweather Light"/>
+          <w:lang w:val="es-CO"/>
+        </w:rPr>
+        <w:t>“</w:t>
+      </w:r>
+      <w:proofErr w:type="spellStart"/>
+      <w:r>
+        <w:rPr>
+          <w:rFonts w:ascii="Merriweather Light" w:eastAsia="Merriweather Light" w:hAnsi="Merriweather Light" w:cs="Merriweather Light"/>
+          <w:lang w:val="es-CO"/>
+        </w:rPr>
+        <w:t>asagro</w:t>
+      </w:r>
+      <w:proofErr w:type="spellEnd"/>
+      <w:r>
+        <w:rPr>
+          <w:rFonts w:ascii="Merriweather Light" w:eastAsia="Merriweather Light" w:hAnsi="Merriweather Light" w:cs="Merriweather Light"/>
+          <w:lang w:val="es-CO"/>
+        </w:rPr>
+        <w:t>”</w:t>
+      </w:r>
+      <w:r>
+        <w:rPr>
+          <w:rFonts w:ascii="Merriweather Light" w:eastAsia="Merriweather Light" w:hAnsi="Merriweather Light" w:cs="Merriweather Light"/>
+          <w:lang w:val="es-CO"/>
+        </w:rPr>
+        <w:t xml:space="preserve"> los visite</w:t>
+      </w:r>
+      <w:r>
+        <w:rPr>
+          <w:rFonts w:ascii="Merriweather Light" w:eastAsia="Merriweather Light" w:hAnsi="Merriweather Light" w:cs="Merriweather Light"/>
+          <w:lang w:val="es-CO"/>
+        </w:rPr>
+        <w:t>.</w:t>
+      </w:r>
+      <w:r>
+        <w:rPr>
+          <w:rFonts w:ascii="Merriweather Light" w:eastAsia="Merriweather Light" w:hAnsi="Merriweather Light" w:cs="Merriweather Light"/>
+          <w:lang w:val="es-CO"/>
+        </w:rPr>
+        <w:t xml:space="preserve"> </w:t>
+      </w:r>
+      <w:r>
+        <w:rPr>
+          <w:rFonts w:ascii="Merriweather Light" w:eastAsia="Merriweather Light" w:hAnsi="Merriweather Light" w:cs="Merriweather Light"/>
+          <w:lang w:val="es-CO"/>
+        </w:rPr>
+        <w:t>D</w:t>
+      </w:r>
+      <w:r>
+        <w:rPr>
+          <w:rFonts w:ascii="Merriweather Light" w:eastAsia="Merriweather Light" w:hAnsi="Merriweather Light" w:cs="Merriweather Light"/>
+          <w:lang w:val="es-CO"/>
+        </w:rPr>
+        <w:t xml:space="preserve">ado que </w:t>
+      </w:r>
+      <w:r>
+        <w:rPr>
+          <w:rFonts w:ascii="Merriweather Light" w:eastAsia="Merriweather Light" w:hAnsi="Merriweather Light" w:cs="Merriweather Light"/>
+          <w:lang w:val="es-CO"/>
+        </w:rPr>
+        <w:t xml:space="preserve">estos ya llevan </w:t>
+      </w:r>
+      <w:proofErr w:type="spellStart"/>
+      <w:r>
+        <w:rPr>
+          <w:rFonts w:ascii="Merriweather Light" w:eastAsia="Merriweather Light" w:hAnsi="Merriweather Light" w:cs="Merriweather Light"/>
+          <w:lang w:val="es-CO"/>
+        </w:rPr>
+        <w:t>tablets</w:t>
+      </w:r>
+      <w:proofErr w:type="spellEnd"/>
+      <w:r>
+        <w:rPr>
+          <w:rFonts w:ascii="Merriweather Light" w:eastAsia="Merriweather Light" w:hAnsi="Merriweather Light" w:cs="Merriweather Light"/>
+          <w:lang w:val="es-CO"/>
+        </w:rPr>
+        <w:t xml:space="preserve"> para realizar diversas operaci</w:t>
+      </w:r>
+      <w:r>
+        <w:rPr>
+          <w:rFonts w:ascii="Merriweather Light" w:eastAsia="Merriweather Light" w:hAnsi="Merriweather Light" w:cs="Merriweather Light"/>
+          <w:lang w:val="es-CO"/>
+        </w:rPr>
+        <w:t>o</w:t>
+      </w:r>
+      <w:r>
+        <w:rPr>
+          <w:rFonts w:ascii="Merriweather Light" w:eastAsia="Merriweather Light" w:hAnsi="Merriweather Light" w:cs="Merriweather Light"/>
+          <w:lang w:val="es-CO"/>
+        </w:rPr>
+        <w:t>n</w:t>
+      </w:r>
+      <w:r>
+        <w:rPr>
+          <w:rFonts w:ascii="Merriweather Light" w:eastAsia="Merriweather Light" w:hAnsi="Merriweather Light" w:cs="Merriweather Light"/>
+          <w:lang w:val="es-CO"/>
+        </w:rPr>
+        <w:t>es</w:t>
+      </w:r>
+      <w:r>
+        <w:rPr>
+          <w:rFonts w:ascii="Merriweather Light" w:eastAsia="Merriweather Light" w:hAnsi="Merriweather Light" w:cs="Merriweather Light"/>
+          <w:lang w:val="es-CO"/>
+        </w:rPr>
+        <w:t xml:space="preserve"> y </w:t>
+      </w:r>
+      <w:r>
+        <w:rPr>
+          <w:rFonts w:ascii="Merriweather Light" w:eastAsia="Merriweather Light" w:hAnsi="Merriweather Light" w:cs="Merriweather Light"/>
+          <w:lang w:val="es-CO"/>
+        </w:rPr>
+        <w:t>verificaciones</w:t>
+      </w:r>
+      <w:r>
+        <w:rPr>
+          <w:rFonts w:ascii="Merriweather Light" w:eastAsia="Merriweather Light" w:hAnsi="Merriweather Light" w:cs="Merriweather Light"/>
+          <w:lang w:val="es-CO"/>
+        </w:rPr>
+        <w:t>, es posible que la</w:t>
+      </w:r>
+      <w:r>
+        <w:rPr>
+          <w:rFonts w:ascii="Merriweather Light" w:eastAsia="Merriweather Light" w:hAnsi="Merriweather Light" w:cs="Merriweather Light"/>
+          <w:lang w:val="es-CO"/>
+        </w:rPr>
+        <w:t>s</w:t>
+      </w:r>
+      <w:r>
+        <w:rPr>
+          <w:rFonts w:ascii="Merriweather Light" w:eastAsia="Merriweather Light" w:hAnsi="Merriweather Light" w:cs="Merriweather Light"/>
+          <w:lang w:val="es-CO"/>
+        </w:rPr>
+        <w:t xml:space="preserve"> </w:t>
+      </w:r>
+      <w:proofErr w:type="spellStart"/>
+      <w:r>
+        <w:rPr>
+          <w:rFonts w:ascii="Merriweather Light" w:eastAsia="Merriweather Light" w:hAnsi="Merriweather Light" w:cs="Merriweather Light"/>
+          <w:lang w:val="es-CO"/>
+        </w:rPr>
+        <w:t>t</w:t>
+      </w:r>
+      <w:r>
+        <w:rPr>
+          <w:rFonts w:ascii="Merriweather Light" w:eastAsia="Merriweather Light" w:hAnsi="Merriweather Light" w:cs="Merriweather Light"/>
+          <w:lang w:val="es-CO"/>
+        </w:rPr>
+        <w:t>ablet</w:t>
+      </w:r>
+      <w:r>
+        <w:rPr>
+          <w:rFonts w:ascii="Merriweather Light" w:eastAsia="Merriweather Light" w:hAnsi="Merriweather Light" w:cs="Merriweather Light"/>
+          <w:lang w:val="es-CO"/>
+        </w:rPr>
+        <w:t>s</w:t>
+      </w:r>
+      <w:proofErr w:type="spellEnd"/>
+      <w:r>
+        <w:rPr>
+          <w:rFonts w:ascii="Merriweather Light" w:eastAsia="Merriweather Light" w:hAnsi="Merriweather Light" w:cs="Merriweather Light"/>
+          <w:lang w:val="es-CO"/>
+        </w:rPr>
+        <w:t xml:space="preserve"> sirva</w:t>
+      </w:r>
+      <w:r>
+        <w:rPr>
+          <w:rFonts w:ascii="Merriweather Light" w:eastAsia="Merriweather Light" w:hAnsi="Merriweather Light" w:cs="Merriweather Light"/>
+          <w:lang w:val="es-CO"/>
+        </w:rPr>
+        <w:t>n</w:t>
+      </w:r>
+      <w:bookmarkStart w:id="4" w:name="_GoBack"/>
+      <w:bookmarkEnd w:id="4"/>
+      <w:r>
+        <w:rPr>
+          <w:rFonts w:ascii="Merriweather Light" w:eastAsia="Merriweather Light" w:hAnsi="Merriweather Light" w:cs="Merriweather Light"/>
+          <w:lang w:val="es-CO"/>
+        </w:rPr>
+        <w:t xml:space="preserve"> como mecanismo de </w:t>
+      </w:r>
+      <w:r>
+        <w:rPr>
+          <w:rFonts w:ascii="Merriweather Light" w:eastAsia="Merriweather Light" w:hAnsi="Merriweather Light" w:cs="Merriweather Light"/>
+          <w:lang w:val="es-CO"/>
+        </w:rPr>
+        <w:t>aprendizaje para el uso de dispositivos que se instalarán en</w:t>
+      </w:r>
+      <w:r>
+        <w:rPr>
+          <w:rFonts w:ascii="Merriweather Light" w:eastAsia="Merriweather Light" w:hAnsi="Merriweather Light" w:cs="Merriweather Light"/>
+          <w:lang w:val="es-CO"/>
+        </w:rPr>
+        <w:t xml:space="preserve"> puntos donde hay corresponsales bancarios. El </w:t>
+      </w:r>
+      <w:r>
+        <w:rPr>
+          <w:rFonts w:ascii="Merriweather Light" w:eastAsia="Merriweather Light" w:hAnsi="Merriweather Light" w:cs="Merriweather Light"/>
+          <w:lang w:val="es-CO"/>
+        </w:rPr>
+        <w:t>“</w:t>
+      </w:r>
+      <w:proofErr w:type="spellStart"/>
+      <w:r>
+        <w:rPr>
+          <w:rFonts w:ascii="Merriweather Light" w:eastAsia="Merriweather Light" w:hAnsi="Merriweather Light" w:cs="Merriweather Light"/>
+          <w:lang w:val="es-CO"/>
+        </w:rPr>
+        <w:t>asagro</w:t>
+      </w:r>
+      <w:proofErr w:type="spellEnd"/>
+      <w:r>
+        <w:rPr>
+          <w:rFonts w:ascii="Merriweather Light" w:eastAsia="Merriweather Light" w:hAnsi="Merriweather Light" w:cs="Merriweather Light"/>
+          <w:lang w:val="es-CO"/>
+        </w:rPr>
+        <w:t>”</w:t>
+      </w:r>
+      <w:r>
+        <w:rPr>
+          <w:rFonts w:ascii="Merriweather Light" w:eastAsia="Merriweather Light" w:hAnsi="Merriweather Light" w:cs="Merriweather Light"/>
+          <w:lang w:val="es-CO"/>
+        </w:rPr>
+        <w:t xml:space="preserve"> tiene la función de ir familiarizando al usuario para </w:t>
+      </w:r>
+      <w:r>
+        <w:rPr>
+          <w:rFonts w:ascii="Merriweather Light" w:eastAsia="Merriweather Light" w:hAnsi="Merriweather Light" w:cs="Merriweather Light"/>
+          <w:lang w:val="es-CO"/>
+        </w:rPr>
+        <w:t>que,</w:t>
+      </w:r>
+      <w:r>
+        <w:rPr>
+          <w:rFonts w:ascii="Merriweather Light" w:eastAsia="Merriweather Light" w:hAnsi="Merriweather Light" w:cs="Merriweather Light"/>
+          <w:lang w:val="es-CO"/>
+        </w:rPr>
+        <w:t xml:space="preserve"> al encontrar el dispositivo, ya le sea familiar y fácil de usar.</w:t>
       </w:r>
     </w:p>
     <w:p>
       <w:pPr>
         <w:jc w:val="both"/>
         <w:rPr>
-          <w:rFonts w:ascii="Merriweather Light" w:cs="Merriweather Light" w:eastAsia="Merriweather Light" w:hAnsi="Merriweather Light"/>
-        </w:rPr>
-      </w:pPr>
-      <w:r>
-        <w:rPr>
-          <w:rtl w:val="0"/>
-        </w:rPr>
-      </w:r>
+          <w:rFonts w:ascii="Merriweather Light" w:eastAsia="Merriweather Light" w:hAnsi="Merriweather Light" w:cs="Merriweather Light"/>
+          <w:lang w:val="es-CO"/>
+        </w:rPr>
+      </w:pPr>
     </w:p>
     <w:p>
       <w:pPr>
         <w:jc w:val="both"/>
         <w:rPr>
-          <w:rFonts w:ascii="Merriweather Light" w:cs="Merriweather Light" w:eastAsia="Merriweather Light" w:hAnsi="Merriweather Light"/>
-        </w:rPr>
-      </w:pPr>
-      <w:r>
-        <w:rPr>
-          <w:rFonts w:ascii="Merriweather Light" w:cs="Merriweather Light" w:eastAsia="Merriweather Light" w:hAnsi="Merriweather Light"/>
-          <w:rtl w:val="0"/>
-        </w:rPr>
-        <w:t xml:space="preserve">Uno de los principales factores que influyen en nuestra solución es un seguimiento detallado de las cosechas de los pequeños productores, esto se logrará a partir del uso de sensores de PH y de humedad en la tierra (toca mencionar el asagro por acá). Con la información suministrada por los sensores se sabrá el estado de la cosecha y en dado caso que exista alguna anomalía el asagro se acercará al predio del productor para asesorarlo y poder corregir a tiempo. Gracias a este proceso previamente explicado se puede garantizar la calidad de los productos producidos.</w:t>
+          <w:rFonts w:ascii="Merriweather Light" w:eastAsia="Merriweather Light" w:hAnsi="Merriweather Light" w:cs="Merriweather Light"/>
+          <w:lang w:val="es-CO"/>
+        </w:rPr>
+      </w:pPr>
+      <w:r>
+        <w:rPr>
+          <w:rFonts w:ascii="Merriweather Light" w:eastAsia="Merriweather Light" w:hAnsi="Merriweather Light" w:cs="Merriweather Light"/>
+          <w:lang w:val="es-CO"/>
+        </w:rPr>
+        <w:t>Uno de los principales factores que influyen en</w:t>
+      </w:r>
+      <w:r>
+        <w:rPr>
+          <w:rFonts w:ascii="Merriweather Light" w:eastAsia="Merriweather Light" w:hAnsi="Merriweather Light" w:cs="Merriweather Light"/>
+          <w:lang w:val="es-CO"/>
+        </w:rPr>
+        <w:t xml:space="preserve"> nuestra solución es un seguimiento detallado de las cosechas de los pequeños productores, esto se logrará a partir del uso de sensores de PH y de humedad en la tierra</w:t>
+      </w:r>
+      <w:r>
+        <w:rPr>
+          <w:rFonts w:ascii="Merriweather Light" w:eastAsia="Merriweather Light" w:hAnsi="Merriweather Light" w:cs="Merriweather Light"/>
+          <w:lang w:val="es-CO"/>
+        </w:rPr>
+        <w:t xml:space="preserve">. Con la información suministrada por los sensores se </w:t>
+      </w:r>
+      <w:r>
+        <w:rPr>
+          <w:rFonts w:ascii="Merriweather Light" w:eastAsia="Merriweather Light" w:hAnsi="Merriweather Light" w:cs="Merriweather Light"/>
+          <w:lang w:val="es-CO"/>
+        </w:rPr>
+        <w:t>sabrá el estado de</w:t>
+      </w:r>
+      <w:r>
+        <w:rPr>
+          <w:rFonts w:ascii="Merriweather Light" w:eastAsia="Merriweather Light" w:hAnsi="Merriweather Light" w:cs="Merriweather Light"/>
+          <w:lang w:val="es-CO"/>
+        </w:rPr>
+        <w:t xml:space="preserve">l cultivo </w:t>
+      </w:r>
+      <w:r>
+        <w:rPr>
+          <w:rFonts w:ascii="Merriweather Light" w:eastAsia="Merriweather Light" w:hAnsi="Merriweather Light" w:cs="Merriweather Light"/>
+          <w:lang w:val="es-CO"/>
+        </w:rPr>
+        <w:t>y en dado caso que exista alguna anomalía</w:t>
+      </w:r>
+      <w:r>
+        <w:rPr>
+          <w:rFonts w:ascii="Merriweather Light" w:eastAsia="Merriweather Light" w:hAnsi="Merriweather Light" w:cs="Merriweather Light"/>
+          <w:lang w:val="es-CO"/>
+        </w:rPr>
+        <w:t>,</w:t>
+      </w:r>
+      <w:r>
+        <w:rPr>
+          <w:rFonts w:ascii="Merriweather Light" w:eastAsia="Merriweather Light" w:hAnsi="Merriweather Light" w:cs="Merriweather Light"/>
+          <w:lang w:val="es-CO"/>
+        </w:rPr>
+        <w:t xml:space="preserve"> el </w:t>
+      </w:r>
+      <w:r>
+        <w:rPr>
+          <w:rFonts w:ascii="Merriweather Light" w:eastAsia="Merriweather Light" w:hAnsi="Merriweather Light" w:cs="Merriweather Light"/>
+          <w:lang w:val="es-CO"/>
+        </w:rPr>
+        <w:t>“</w:t>
+      </w:r>
+      <w:proofErr w:type="spellStart"/>
+      <w:r>
+        <w:rPr>
+          <w:rFonts w:ascii="Merriweather Light" w:eastAsia="Merriweather Light" w:hAnsi="Merriweather Light" w:cs="Merriweather Light"/>
+          <w:lang w:val="es-CO"/>
+        </w:rPr>
+        <w:t>asagro</w:t>
+      </w:r>
+      <w:proofErr w:type="spellEnd"/>
+      <w:r>
+        <w:rPr>
+          <w:rFonts w:ascii="Merriweather Light" w:eastAsia="Merriweather Light" w:hAnsi="Merriweather Light" w:cs="Merriweather Light"/>
+          <w:lang w:val="es-CO"/>
+        </w:rPr>
+        <w:t>”</w:t>
+      </w:r>
+      <w:r>
+        <w:rPr>
+          <w:rFonts w:ascii="Merriweather Light" w:eastAsia="Merriweather Light" w:hAnsi="Merriweather Light" w:cs="Merriweather Light"/>
+          <w:lang w:val="es-CO"/>
+        </w:rPr>
+        <w:t xml:space="preserve"> se acercará al predio del productor para asesorarlo y poder corregir</w:t>
+      </w:r>
+      <w:r>
+        <w:rPr>
+          <w:rFonts w:ascii="Merriweather Light" w:eastAsia="Merriweather Light" w:hAnsi="Merriweather Light" w:cs="Merriweather Light"/>
+          <w:lang w:val="es-CO"/>
+        </w:rPr>
+        <w:t xml:space="preserve"> el inconveniente</w:t>
+      </w:r>
+      <w:r>
+        <w:rPr>
+          <w:rFonts w:ascii="Merriweather Light" w:eastAsia="Merriweather Light" w:hAnsi="Merriweather Light" w:cs="Merriweather Light"/>
+          <w:lang w:val="es-CO"/>
+        </w:rPr>
+        <w:t xml:space="preserve"> a tiempo. Gracias a este proceso previamente explicado se puede garantizar la calidad de los productos pr</w:t>
+      </w:r>
+      <w:r>
+        <w:rPr>
+          <w:rFonts w:ascii="Merriweather Light" w:eastAsia="Merriweather Light" w:hAnsi="Merriweather Light" w:cs="Merriweather Light"/>
+          <w:lang w:val="es-CO"/>
+        </w:rPr>
+        <w:t>oducidos.</w:t>
       </w:r>
     </w:p>
     <w:p>
       <w:pPr>
         <w:jc w:val="both"/>
         <w:rPr>
-          <w:rFonts w:ascii="Merriweather Light" w:cs="Merriweather Light" w:eastAsia="Merriweather Light" w:hAnsi="Merriweather Light"/>
-        </w:rPr>
-      </w:pPr>
-      <w:r>
-        <w:rPr>
-          <w:rtl w:val="0"/>
-        </w:rPr>
-      </w:r>
+          <w:rFonts w:ascii="Merriweather Light" w:eastAsia="Merriweather Light" w:hAnsi="Merriweather Light" w:cs="Merriweather Light"/>
+          <w:lang w:val="es-CO"/>
+        </w:rPr>
+      </w:pPr>
     </w:p>
     <w:p>
       <w:pPr>
         <w:jc w:val="both"/>
         <w:rPr>
-          <w:rFonts w:ascii="Merriweather Light" w:cs="Merriweather Light" w:eastAsia="Merriweather Light" w:hAnsi="Merriweather Light"/>
-        </w:rPr>
-      </w:pPr>
-      <w:r>
-        <w:rPr>
-          <w:rFonts w:ascii="Merriweather Light" w:cs="Merriweather Light" w:eastAsia="Merriweather Light" w:hAnsi="Merriweather Light"/>
-          <w:rtl w:val="0"/>
-        </w:rPr>
-        <w:t xml:space="preserve">Los productos de alta calidad son primordiales en la conexión de grandes superficies y pequeños productores, esto porque se desea eliminar los eslabones intermediarios entre estos dos actores, y asegurar a la gran superficie la compra de un producto de buena calidad a un mejor precio que uno de los distribuidores del producto, se podrá generar una ganancia para ellos y los pequeños productores pueden vender su producto a un mejor precio.</w:t>
+          <w:rFonts w:ascii="Merriweather Light" w:eastAsia="Merriweather Light" w:hAnsi="Merriweather Light" w:cs="Merriweather Light"/>
+          <w:lang w:val="es-CO"/>
+        </w:rPr>
+      </w:pPr>
+      <w:r>
+        <w:rPr>
+          <w:rFonts w:ascii="Merriweather Light" w:eastAsia="Merriweather Light" w:hAnsi="Merriweather Light" w:cs="Merriweather Light"/>
+          <w:lang w:val="es-CO"/>
+        </w:rPr>
+        <w:t>Los productos de alta calidad son primordiales en la conexión de grandes superficies y pequeños productores, esto porque se desea eliminar los eslabones intermediarios entre estos dos actores</w:t>
+      </w:r>
+      <w:r>
+        <w:rPr>
+          <w:rFonts w:ascii="Merriweather Light" w:eastAsia="Merriweather Light" w:hAnsi="Merriweather Light" w:cs="Merriweather Light"/>
+          <w:lang w:val="es-CO"/>
+        </w:rPr>
+        <w:t xml:space="preserve"> y</w:t>
+      </w:r>
+      <w:r>
+        <w:rPr>
+          <w:rFonts w:ascii="Merriweather Light" w:eastAsia="Merriweather Light" w:hAnsi="Merriweather Light" w:cs="Merriweather Light"/>
+          <w:lang w:val="es-CO"/>
+        </w:rPr>
+        <w:t xml:space="preserve">, así, </w:t>
+      </w:r>
+      <w:r>
+        <w:rPr>
+          <w:rFonts w:ascii="Merriweather Light" w:eastAsia="Merriweather Light" w:hAnsi="Merriweather Light" w:cs="Merriweather Light"/>
+          <w:lang w:val="es-CO"/>
+        </w:rPr>
+        <w:t>asegurar a la gran superficie la compra de un prod</w:t>
+      </w:r>
+      <w:r>
+        <w:rPr>
+          <w:rFonts w:ascii="Merriweather Light" w:eastAsia="Merriweather Light" w:hAnsi="Merriweather Light" w:cs="Merriweather Light"/>
+          <w:lang w:val="es-CO"/>
+        </w:rPr>
+        <w:t>ucto de buena calidad</w:t>
+      </w:r>
+      <w:r>
+        <w:rPr>
+          <w:rFonts w:ascii="Merriweather Light" w:eastAsia="Merriweather Light" w:hAnsi="Merriweather Light" w:cs="Merriweather Light"/>
+          <w:lang w:val="es-CO"/>
+        </w:rPr>
+        <w:t xml:space="preserve"> a un mejor precio que</w:t>
+      </w:r>
+      <w:r>
+        <w:rPr>
+          <w:rFonts w:ascii="Merriweather Light" w:eastAsia="Merriweather Light" w:hAnsi="Merriweather Light" w:cs="Merriweather Light"/>
+          <w:lang w:val="es-CO"/>
+        </w:rPr>
+        <w:t>, como</w:t>
+      </w:r>
+      <w:r>
+        <w:rPr>
+          <w:rFonts w:ascii="Merriweather Light" w:eastAsia="Merriweather Light" w:hAnsi="Merriweather Light" w:cs="Merriweather Light"/>
+          <w:lang w:val="es-CO"/>
+        </w:rPr>
+        <w:t xml:space="preserve"> </w:t>
+      </w:r>
+      <w:r>
+        <w:rPr>
+          <w:rFonts w:ascii="Merriweather Light" w:eastAsia="Merriweather Light" w:hAnsi="Merriweather Light" w:cs="Merriweather Light"/>
+          <w:lang w:val="es-CO"/>
+        </w:rPr>
+        <w:t>se mencionó anteriormente, le puede brindar</w:t>
+      </w:r>
+      <w:r>
+        <w:rPr>
+          <w:rFonts w:ascii="Merriweather Light" w:eastAsia="Merriweather Light" w:hAnsi="Merriweather Light" w:cs="Merriweather Light"/>
+          <w:lang w:val="es-CO"/>
+        </w:rPr>
+        <w:t xml:space="preserve"> uno de los distribuidores del producto</w:t>
+      </w:r>
+      <w:r>
+        <w:rPr>
+          <w:rFonts w:ascii="Merriweather Light" w:eastAsia="Merriweather Light" w:hAnsi="Merriweather Light" w:cs="Merriweather Light"/>
+          <w:lang w:val="es-CO"/>
+        </w:rPr>
+        <w:t>. De esta forma, una vez más,</w:t>
+      </w:r>
+      <w:r>
+        <w:rPr>
+          <w:rFonts w:ascii="Merriweather Light" w:eastAsia="Merriweather Light" w:hAnsi="Merriweather Light" w:cs="Merriweather Light"/>
+          <w:lang w:val="es-CO"/>
+        </w:rPr>
+        <w:t xml:space="preserve"> se podrá generar una ganancia para ellos y los pequeños productores p</w:t>
+      </w:r>
+      <w:r>
+        <w:rPr>
+          <w:rFonts w:ascii="Merriweather Light" w:eastAsia="Merriweather Light" w:hAnsi="Merriweather Light" w:cs="Merriweather Light"/>
+          <w:lang w:val="es-CO"/>
+        </w:rPr>
+        <w:t>odrán</w:t>
+      </w:r>
+      <w:r>
+        <w:rPr>
+          <w:rFonts w:ascii="Merriweather Light" w:eastAsia="Merriweather Light" w:hAnsi="Merriweather Light" w:cs="Merriweather Light"/>
+          <w:lang w:val="es-CO"/>
+        </w:rPr>
+        <w:t xml:space="preserve"> vender su producto a un mejor precio.</w:t>
       </w:r>
     </w:p>
     <w:p>
       <w:pPr>
         <w:jc w:val="both"/>
         <w:rPr>
-          <w:rFonts w:ascii="Merriweather Light" w:cs="Merriweather Light" w:eastAsia="Merriweather Light" w:hAnsi="Merriweather Light"/>
-        </w:rPr>
-      </w:pPr>
-      <w:r>
-        <w:rPr>
-          <w:rtl w:val="0"/>
-        </w:rPr>
-      </w:r>
+          <w:rFonts w:ascii="Merriweather Light" w:eastAsia="Merriweather Light" w:hAnsi="Merriweather Light" w:cs="Merriweather Light"/>
+          <w:lang w:val="es-CO"/>
+        </w:rPr>
+      </w:pPr>
     </w:p>
     <w:p>
       <w:pPr>
         <w:jc w:val="both"/>
         <w:rPr>
-          <w:rFonts w:ascii="Merriweather Light" w:cs="Merriweather Light" w:eastAsia="Merriweather Light" w:hAnsi="Merriweather Light"/>
-        </w:rPr>
-      </w:pPr>
-      <w:r>
-        <w:rPr>
-          <w:rFonts w:ascii="Merriweather Light" w:cs="Merriweather Light" w:eastAsia="Merriweather Light" w:hAnsi="Merriweather Light"/>
-          <w:rtl w:val="0"/>
-        </w:rPr>
-        <w:t xml:space="preserve">La forma de pago de las grandes superficies será a través de consignaciones, razón por la cual el productor deberá interactuar directamente con la máquina dispuesta por el Banco Agrario en su corresponsal bancario más cercano. </w:t>
+          <w:rFonts w:ascii="Merriweather Light" w:eastAsia="Merriweather Light" w:hAnsi="Merriweather Light" w:cs="Merriweather Light"/>
+          <w:lang w:val="es-CO"/>
+        </w:rPr>
+      </w:pPr>
+      <w:r>
+        <w:rPr>
+          <w:rFonts w:ascii="Merriweather Light" w:eastAsia="Merriweather Light" w:hAnsi="Merriweather Light" w:cs="Merriweather Light"/>
+          <w:lang w:val="es-CO"/>
+        </w:rPr>
+        <w:lastRenderedPageBreak/>
+        <w:t xml:space="preserve">La forma de pago de las grandes superficies será a través </w:t>
+      </w:r>
+      <w:r>
+        <w:rPr>
+          <w:rFonts w:ascii="Merriweather Light" w:eastAsia="Merriweather Light" w:hAnsi="Merriweather Light" w:cs="Merriweather Light"/>
+          <w:lang w:val="es-CO"/>
+        </w:rPr>
+        <w:t>de consignaciones, razón por la cual el productor deberá interactuar directamente con la máquina dispuesta por el Banco Agrario en su corresponsal bancario más cercano</w:t>
+      </w:r>
+      <w:r>
+        <w:rPr>
+          <w:rFonts w:ascii="Merriweather Light" w:eastAsia="Merriweather Light" w:hAnsi="Merriweather Light" w:cs="Merriweather Light"/>
+          <w:lang w:val="es-CO"/>
+        </w:rPr>
+        <w:t>, la cual ya fue mencionada</w:t>
+      </w:r>
+      <w:r>
+        <w:rPr>
+          <w:rFonts w:ascii="Merriweather Light" w:eastAsia="Merriweather Light" w:hAnsi="Merriweather Light" w:cs="Merriweather Light"/>
+          <w:lang w:val="es-CO"/>
+        </w:rPr>
+        <w:t xml:space="preserve">. </w:t>
       </w:r>
     </w:p>
     <w:p>
       <w:pPr>
         <w:jc w:val="both"/>
         <w:rPr>
-          <w:rFonts w:ascii="Merriweather Light" w:cs="Merriweather Light" w:eastAsia="Merriweather Light" w:hAnsi="Merriweather Light"/>
-        </w:rPr>
-      </w:pPr>
-      <w:r>
-        <w:rPr>
-          <w:rFonts w:ascii="Merriweather Light" w:cs="Merriweather Light" w:eastAsia="Merriweather Light" w:hAnsi="Merriweather Light"/>
-          <w:rtl w:val="0"/>
-        </w:rPr>
-        <w:t xml:space="preserve">Esta máquina, como ya se dijo, prestará varios servicios, La segunda conexión, pequeños productores con proveedores de insumos agrónomos, pretende facilitar el acceso de los pequeños productores a los elementos necesarios para poder conseguir una producción óptima. Esta producción óptima se dará gracias a los análisis logrados por el sistema de sensores y el acompañamiento del asagro.</w:t>
+          <w:rFonts w:ascii="Merriweather Light" w:eastAsia="Merriweather Light" w:hAnsi="Merriweather Light" w:cs="Merriweather Light"/>
+          <w:lang w:val="es-CO"/>
+        </w:rPr>
+      </w:pPr>
+      <w:r>
+        <w:rPr>
+          <w:rFonts w:ascii="Merriweather Light" w:eastAsia="Merriweather Light" w:hAnsi="Merriweather Light" w:cs="Merriweather Light"/>
+          <w:lang w:val="es-CO"/>
+        </w:rPr>
+        <w:t>Esta máquina, como ya se dijo, prestará varios servicios</w:t>
+      </w:r>
+      <w:r>
+        <w:rPr>
+          <w:rFonts w:ascii="Merriweather Light" w:eastAsia="Merriweather Light" w:hAnsi="Merriweather Light" w:cs="Merriweather Light"/>
+          <w:lang w:val="es-CO"/>
+        </w:rPr>
+        <w:t>. Adicionalmente,</w:t>
+      </w:r>
+      <w:r>
+        <w:rPr>
+          <w:rFonts w:ascii="Merriweather Light" w:eastAsia="Merriweather Light" w:hAnsi="Merriweather Light" w:cs="Merriweather Light"/>
+          <w:lang w:val="es-CO"/>
+        </w:rPr>
+        <w:t xml:space="preserve"> </w:t>
+      </w:r>
+      <w:r>
+        <w:rPr>
+          <w:rFonts w:ascii="Merriweather Light" w:eastAsia="Merriweather Light" w:hAnsi="Merriweather Light" w:cs="Merriweather Light"/>
+          <w:lang w:val="es-CO"/>
+        </w:rPr>
+        <w:t>l</w:t>
+      </w:r>
+      <w:r>
+        <w:rPr>
+          <w:rFonts w:ascii="Merriweather Light" w:eastAsia="Merriweather Light" w:hAnsi="Merriweather Light" w:cs="Merriweather Light"/>
+          <w:lang w:val="es-CO"/>
+        </w:rPr>
+        <w:t>a segunda conexión, pequeño</w:t>
+      </w:r>
+      <w:r>
+        <w:rPr>
+          <w:rFonts w:ascii="Merriweather Light" w:eastAsia="Merriweather Light" w:hAnsi="Merriweather Light" w:cs="Merriweather Light"/>
+          <w:lang w:val="es-CO"/>
+        </w:rPr>
+        <w:t>s productores con proveedores de insumos agrónomos, pretende facilitar el acceso de los pequeños productores a los elementos necesarios para poder conseguir una producción óptima. Esta producción óptima se dará gracias a los análisis logrados por el sistem</w:t>
+      </w:r>
+      <w:r>
+        <w:rPr>
+          <w:rFonts w:ascii="Merriweather Light" w:eastAsia="Merriweather Light" w:hAnsi="Merriweather Light" w:cs="Merriweather Light"/>
+          <w:lang w:val="es-CO"/>
+        </w:rPr>
+        <w:t xml:space="preserve">a de sensores y el acompañamiento del </w:t>
+      </w:r>
+      <w:proofErr w:type="spellStart"/>
+      <w:r>
+        <w:rPr>
+          <w:rFonts w:ascii="Merriweather Light" w:eastAsia="Merriweather Light" w:hAnsi="Merriweather Light" w:cs="Merriweather Light"/>
+          <w:lang w:val="es-CO"/>
+        </w:rPr>
+        <w:t>asagro</w:t>
+      </w:r>
+      <w:proofErr w:type="spellEnd"/>
+      <w:r>
+        <w:rPr>
+          <w:rFonts w:ascii="Merriweather Light" w:eastAsia="Merriweather Light" w:hAnsi="Merriweather Light" w:cs="Merriweather Light"/>
+          <w:lang w:val="es-CO"/>
+        </w:rPr>
+        <w:t>.</w:t>
       </w:r>
     </w:p>
     <w:p>
       <w:pPr>
         <w:jc w:val="both"/>
         <w:rPr>
-          <w:rFonts w:ascii="Merriweather Light" w:cs="Merriweather Light" w:eastAsia="Merriweather Light" w:hAnsi="Merriweather Light"/>
-        </w:rPr>
-      </w:pPr>
-      <w:r>
-        <w:rPr>
-          <w:rtl w:val="0"/>
-        </w:rPr>
-      </w:r>
+          <w:rFonts w:ascii="Merriweather Light" w:eastAsia="Merriweather Light" w:hAnsi="Merriweather Light" w:cs="Merriweather Light"/>
+          <w:lang w:val="es-CO"/>
+        </w:rPr>
+      </w:pPr>
     </w:p>
     <w:p>
       <w:pPr>
         <w:jc w:val="both"/>
         <w:rPr>
-          <w:rFonts w:ascii="Merriweather Light" w:cs="Merriweather Light" w:eastAsia="Merriweather Light" w:hAnsi="Merriweather Light"/>
-        </w:rPr>
-      </w:pPr>
-      <w:r>
-        <w:rPr>
-          <w:rFonts w:ascii="Merriweather Light" w:cs="Merriweather Light" w:eastAsia="Merriweather Light" w:hAnsi="Merriweather Light"/>
-          <w:rtl w:val="0"/>
-        </w:rPr>
-        <w:t xml:space="preserve">Adicionalmente, Ceres tendrá incorporado un sistema en el que recomienda con exactitud algún tipo particular de cosecha en cierta época del año o simplemente los insumos que necesita para aumentar su producción de forma óptima, basándose en el comportamiento del terreno y otras variables dadas.</w:t>
+          <w:rFonts w:ascii="Merriweather Light" w:eastAsia="Merriweather Light" w:hAnsi="Merriweather Light" w:cs="Merriweather Light"/>
+          <w:lang w:val="es-CO"/>
+        </w:rPr>
+      </w:pPr>
+      <w:r>
+        <w:rPr>
+          <w:rFonts w:ascii="Merriweather Light" w:eastAsia="Merriweather Light" w:hAnsi="Merriweather Light" w:cs="Merriweather Light"/>
+          <w:lang w:val="es-CO"/>
+        </w:rPr>
+        <w:t>Adicionalmente, Ceres tendrá incorporado un sistema en el que recomienda con exactitud algún tipo particular de cosecha en cierta época del año o simplemente los insumos que necesita para aumentar su producció</w:t>
+      </w:r>
+      <w:r>
+        <w:rPr>
+          <w:rFonts w:ascii="Merriweather Light" w:eastAsia="Merriweather Light" w:hAnsi="Merriweather Light" w:cs="Merriweather Light"/>
+          <w:lang w:val="es-CO"/>
+        </w:rPr>
+        <w:t>n de forma óptima, basándose en el comportamiento del terreno y otras variables dadas</w:t>
+      </w:r>
+      <w:r>
+        <w:rPr>
+          <w:rFonts w:ascii="Merriweather Light" w:eastAsia="Merriweather Light" w:hAnsi="Merriweather Light" w:cs="Merriweather Light"/>
+          <w:lang w:val="es-CO"/>
+        </w:rPr>
+        <w:t xml:space="preserve"> mediante el uso de análisis de grandes volúmenes de información.</w:t>
       </w:r>
     </w:p>
     <w:p>
       <w:pPr>
         <w:jc w:val="both"/>
         <w:rPr>
-          <w:rFonts w:ascii="Merriweather Light" w:cs="Merriweather Light" w:eastAsia="Merriweather Light" w:hAnsi="Merriweather Light"/>
-        </w:rPr>
-      </w:pPr>
-      <w:r>
-        <w:rPr>
-          <w:rtl w:val="0"/>
-        </w:rPr>
-      </w:r>
+          <w:rFonts w:ascii="Merriweather Light" w:eastAsia="Merriweather Light" w:hAnsi="Merriweather Light" w:cs="Merriweather Light"/>
+          <w:lang w:val="es-CO"/>
+        </w:rPr>
+      </w:pPr>
     </w:p>
     <w:p>
       <w:pPr>
         <w:jc w:val="both"/>
         <w:rPr>
-          <w:rFonts w:ascii="Merriweather Light" w:cs="Merriweather Light" w:eastAsia="Merriweather Light" w:hAnsi="Merriweather Light"/>
-        </w:rPr>
-      </w:pPr>
-      <w:r>
-        <w:rPr>
-          <w:rFonts w:ascii="Merriweather Light" w:cs="Merriweather Light" w:eastAsia="Merriweather Light" w:hAnsi="Merriweather Light"/>
-          <w:rtl w:val="0"/>
-        </w:rPr>
-        <w:t xml:space="preserve">Otro de los principales problemas que ataca Ceres es el del uso del efectivo, ya que anualmente el banco agrario debe gastar un promedio de 35.000 millones de pesos en el manejo del efectivo. Mientras que de la manera en que se modela este proyecto, no hay necesidad de manejo de altas cantidades de efectivo. Sino que por el contrario, facilita una experiencia digital en la que los productores se ven </w:t>
-      </w:r>
-      <w:r>
-        <w:rPr>
-          <w:rFonts w:ascii="Merriweather" w:cs="Merriweather" w:eastAsia="Merriweather" w:hAnsi="Merriweather"/>
-          <w:b w:val="1"/>
-          <w:i w:val="1"/>
-          <w:rtl w:val="0"/>
-        </w:rPr>
-        <w:t xml:space="preserve">beneficiados</w:t>
-      </w:r>
-      <w:r>
-        <w:rPr>
-          <w:rFonts w:ascii="Merriweather Light" w:cs="Merriweather Light" w:eastAsia="Merriweather Light" w:hAnsi="Merriweather Light"/>
-          <w:rtl w:val="0"/>
-        </w:rPr>
-        <w:t xml:space="preserve"> al recibir asesoría por parte de Ceres y su asagro y por recibir mayores ingresos al haber una conexión directa.</w:t>
+          <w:rFonts w:ascii="Merriweather Light" w:eastAsia="Merriweather Light" w:hAnsi="Merriweather Light" w:cs="Merriweather Light"/>
+          <w:lang w:val="es-CO"/>
+        </w:rPr>
+      </w:pPr>
+      <w:r>
+        <w:rPr>
+          <w:rFonts w:ascii="Merriweather Light" w:eastAsia="Merriweather Light" w:hAnsi="Merriweather Light" w:cs="Merriweather Light"/>
+          <w:lang w:val="es-CO"/>
+        </w:rPr>
+        <w:t xml:space="preserve">Otro de los principales problemas que ataca Ceres es el del uso del efectivo, ya que anualmente el banco agrario debe gastar un promedio de 35.000 millones de pesos en </w:t>
+      </w:r>
+      <w:r>
+        <w:rPr>
+          <w:rFonts w:ascii="Merriweather Light" w:eastAsia="Merriweather Light" w:hAnsi="Merriweather Light" w:cs="Merriweather Light"/>
+          <w:lang w:val="es-CO"/>
+        </w:rPr>
+        <w:t xml:space="preserve">el manejo del efectivo. </w:t>
+      </w:r>
+      <w:r>
+        <w:rPr>
+          <w:rFonts w:ascii="Merriweather Light" w:eastAsia="Merriweather Light" w:hAnsi="Merriweather Light" w:cs="Merriweather Light"/>
+          <w:lang w:val="es-CO"/>
+        </w:rPr>
+        <w:t>D</w:t>
+      </w:r>
+      <w:r>
+        <w:rPr>
+          <w:rFonts w:ascii="Merriweather Light" w:eastAsia="Merriweather Light" w:hAnsi="Merriweather Light" w:cs="Merriweather Light"/>
+          <w:lang w:val="es-CO"/>
+        </w:rPr>
+        <w:t>e la manera en que se modela este proyecto, no hay necesidad de manejo de altas cantidades de efectivo</w:t>
+      </w:r>
+      <w:r>
+        <w:rPr>
+          <w:rFonts w:ascii="Merriweather Light" w:eastAsia="Merriweather Light" w:hAnsi="Merriweather Light" w:cs="Merriweather Light"/>
+          <w:lang w:val="es-CO"/>
+        </w:rPr>
+        <w:t xml:space="preserve">, </w:t>
+      </w:r>
+      <w:r>
+        <w:rPr>
+          <w:rFonts w:ascii="Merriweather Light" w:eastAsia="Merriweather Light" w:hAnsi="Merriweather Light" w:cs="Merriweather Light"/>
+          <w:lang w:val="es-CO"/>
+        </w:rPr>
+        <w:t>s</w:t>
+      </w:r>
+      <w:r>
+        <w:rPr>
+          <w:rFonts w:ascii="Merriweather Light" w:eastAsia="Merriweather Light" w:hAnsi="Merriweather Light" w:cs="Merriweather Light"/>
+          <w:lang w:val="es-CO"/>
+        </w:rPr>
+        <w:t xml:space="preserve">ino </w:t>
+      </w:r>
+      <w:proofErr w:type="gramStart"/>
+      <w:r>
+        <w:rPr>
+          <w:rFonts w:ascii="Merriweather Light" w:eastAsia="Merriweather Light" w:hAnsi="Merriweather Light" w:cs="Merriweather Light"/>
+          <w:lang w:val="es-CO"/>
+        </w:rPr>
+        <w:t>que</w:t>
+      </w:r>
+      <w:proofErr w:type="gramEnd"/>
+      <w:r>
+        <w:rPr>
+          <w:rFonts w:ascii="Merriweather Light" w:eastAsia="Merriweather Light" w:hAnsi="Merriweather Light" w:cs="Merriweather Light"/>
+          <w:lang w:val="es-CO"/>
+        </w:rPr>
+        <w:t xml:space="preserve"> por el contrario, facilita una experiencia digital en la que los productores se ven </w:t>
+      </w:r>
+      <w:r>
+        <w:rPr>
+          <w:rFonts w:ascii="Merriweather" w:eastAsia="Merriweather" w:hAnsi="Merriweather" w:cs="Merriweather"/>
+          <w:b/>
+          <w:i/>
+          <w:lang w:val="es-CO"/>
+        </w:rPr>
+        <w:t>beneficiados</w:t>
+      </w:r>
+      <w:r>
+        <w:rPr>
+          <w:rFonts w:ascii="Merriweather Light" w:eastAsia="Merriweather Light" w:hAnsi="Merriweather Light" w:cs="Merriweather Light"/>
+          <w:lang w:val="es-CO"/>
+        </w:rPr>
+        <w:t xml:space="preserve"> al recib</w:t>
+      </w:r>
+      <w:r>
+        <w:rPr>
+          <w:rFonts w:ascii="Merriweather Light" w:eastAsia="Merriweather Light" w:hAnsi="Merriweather Light" w:cs="Merriweather Light"/>
+          <w:lang w:val="es-CO"/>
+        </w:rPr>
+        <w:t xml:space="preserve">ir asesoría por parte de Ceres y su </w:t>
+      </w:r>
+      <w:proofErr w:type="spellStart"/>
+      <w:r>
+        <w:rPr>
+          <w:rFonts w:ascii="Merriweather Light" w:eastAsia="Merriweather Light" w:hAnsi="Merriweather Light" w:cs="Merriweather Light"/>
+          <w:lang w:val="es-CO"/>
+        </w:rPr>
+        <w:t>asagro</w:t>
+      </w:r>
+      <w:proofErr w:type="spellEnd"/>
+      <w:r>
+        <w:rPr>
+          <w:rFonts w:ascii="Merriweather Light" w:eastAsia="Merriweather Light" w:hAnsi="Merriweather Light" w:cs="Merriweather Light"/>
+          <w:lang w:val="es-CO"/>
+        </w:rPr>
+        <w:t xml:space="preserve"> y </w:t>
+      </w:r>
+      <w:r>
+        <w:rPr>
+          <w:rFonts w:ascii="Merriweather Light" w:eastAsia="Merriweather Light" w:hAnsi="Merriweather Light" w:cs="Merriweather Light"/>
+          <w:lang w:val="es-CO"/>
+        </w:rPr>
+        <w:t>al</w:t>
+      </w:r>
+      <w:r>
+        <w:rPr>
+          <w:rFonts w:ascii="Merriweather Light" w:eastAsia="Merriweather Light" w:hAnsi="Merriweather Light" w:cs="Merriweather Light"/>
+          <w:lang w:val="es-CO"/>
+        </w:rPr>
+        <w:t xml:space="preserve"> recibir mayores ingresos al haber una conexión directa.</w:t>
       </w:r>
     </w:p>
     <w:p>
       <w:pPr>
         <w:jc w:val="both"/>
         <w:rPr>
-          <w:rFonts w:ascii="Merriweather Light" w:cs="Merriweather Light" w:eastAsia="Merriweather Light" w:hAnsi="Merriweather Light"/>
-        </w:rPr>
-      </w:pPr>
-      <w:r>
-        <w:rPr>
-          <w:rtl w:val="0"/>
-        </w:rPr>
-      </w:r>
+          <w:rFonts w:ascii="Merriweather Light" w:eastAsia="Merriweather Light" w:hAnsi="Merriweather Light" w:cs="Merriweather Light"/>
+          <w:lang w:val="es-CO"/>
+        </w:rPr>
+      </w:pPr>
     </w:p>
     <w:p>
       <w:pPr>
         <w:jc w:val="both"/>
         <w:rPr>
-          <w:rFonts w:ascii="Merriweather Light" w:cs="Merriweather Light" w:eastAsia="Merriweather Light" w:hAnsi="Merriweather Light"/>
-        </w:rPr>
-      </w:pPr>
-      <w:r>
-        <w:rPr>
-          <w:rFonts w:ascii="Merriweather Light" w:cs="Merriweather Light" w:eastAsia="Merriweather Light" w:hAnsi="Merriweather Light"/>
-          <w:rtl w:val="0"/>
-        </w:rPr>
-        <w:t xml:space="preserve">Finalmente vale aclarar que por la ejecución de este modelo propuesto, el Banco Agrario cobrará al pequeño productor una comisión del </w:t>
-      </w:r>
-      <w:r>
-        <w:rPr>
-          <w:rFonts w:ascii="Merriweather Light" w:cs="Merriweather Light" w:eastAsia="Merriweather Light" w:hAnsi="Merriweather Light"/>
-          <w:rtl w:val="0"/>
-        </w:rPr>
-        <w:t xml:space="preserve">10% de la venta con la superficie con la que se haya ejecutado la venta. Este cobro se verá justificado en la asesoría que se dará y en ayudar al mismo mantenimiento de los sensores en caso de ser necesario. </w:t>
+          <w:rFonts w:ascii="Merriweather Light" w:eastAsia="Merriweather Light" w:hAnsi="Merriweather Light" w:cs="Merriweather Light"/>
+          <w:lang w:val="es-CO"/>
+        </w:rPr>
+      </w:pPr>
+      <w:r>
+        <w:rPr>
+          <w:rFonts w:ascii="Merriweather Light" w:eastAsia="Merriweather Light" w:hAnsi="Merriweather Light" w:cs="Merriweather Light"/>
+          <w:lang w:val="es-CO"/>
+        </w:rPr>
+        <w:t>Finalmente</w:t>
+      </w:r>
+      <w:r>
+        <w:rPr>
+          <w:rFonts w:ascii="Merriweather Light" w:eastAsia="Merriweather Light" w:hAnsi="Merriweather Light" w:cs="Merriweather Light"/>
+          <w:lang w:val="es-CO"/>
+        </w:rPr>
+        <w:t>,</w:t>
+      </w:r>
+      <w:r>
+        <w:rPr>
+          <w:rFonts w:ascii="Merriweather Light" w:eastAsia="Merriweather Light" w:hAnsi="Merriweather Light" w:cs="Merriweather Light"/>
+          <w:lang w:val="es-CO"/>
+        </w:rPr>
+        <w:t xml:space="preserve"> vale aclarar que</w:t>
+      </w:r>
+      <w:r>
+        <w:rPr>
+          <w:rFonts w:ascii="Merriweather Light" w:eastAsia="Merriweather Light" w:hAnsi="Merriweather Light" w:cs="Merriweather Light"/>
+          <w:lang w:val="es-CO"/>
+        </w:rPr>
+        <w:t>,</w:t>
+      </w:r>
+      <w:r>
+        <w:rPr>
+          <w:rFonts w:ascii="Merriweather Light" w:eastAsia="Merriweather Light" w:hAnsi="Merriweather Light" w:cs="Merriweather Light"/>
+          <w:lang w:val="es-CO"/>
+        </w:rPr>
+        <w:t xml:space="preserve"> por la ejecución de este modelo propuesto, el Banco Agrario cobrará al pequeño productor una comisión del 10% de la venta </w:t>
+      </w:r>
+      <w:r>
+        <w:rPr>
+          <w:rFonts w:ascii="Merriweather Light" w:eastAsia="Merriweather Light" w:hAnsi="Merriweather Light" w:cs="Merriweather Light"/>
+          <w:lang w:val="es-CO"/>
+        </w:rPr>
+        <w:t xml:space="preserve">con la superficie con la que se haya ejecutado la venta. Este cobro se verá justificado en la asesoría que se dará y en ayudar al mismo mantenimiento de los sensores en caso de ser necesario. </w:t>
       </w:r>
     </w:p>
     <w:p>
       <w:pPr>
         <w:jc w:val="both"/>
         <w:rPr>
-          <w:rFonts w:ascii="Merriweather Light" w:cs="Merriweather Light" w:eastAsia="Merriweather Light" w:hAnsi="Merriweather Light"/>
-        </w:rPr>
-      </w:pPr>
-      <w:r>
-        <w:rPr>
-          <w:rtl w:val="0"/>
-        </w:rPr>
-      </w:r>
+          <w:rFonts w:ascii="Merriweather Light" w:eastAsia="Merriweather Light" w:hAnsi="Merriweather Light" w:cs="Merriweather Light"/>
+          <w:lang w:val="es-CO"/>
+        </w:rPr>
+      </w:pPr>
     </w:p>
     <w:p>
       <w:pPr>
         <w:jc w:val="both"/>
         <w:rPr>
-          <w:rFonts w:ascii="Merriweather Light" w:cs="Merriweather Light" w:eastAsia="Merriweather Light" w:hAnsi="Merriweather Light"/>
-        </w:rPr>
-      </w:pPr>
-      <w:r>
-        <w:rPr>
-          <w:rFonts w:ascii="Merriweather Light" w:cs="Merriweather Light" w:eastAsia="Merriweather Light" w:hAnsi="Merriweather Light"/>
-          <w:rtl w:val="0"/>
-        </w:rPr>
-        <w:t xml:space="preserve">Al realizar un análisis detallado del costo de ubicar los sensores en los terrenos se obtuvo la siguiente información:</w:t>
+          <w:rFonts w:ascii="Merriweather Light" w:eastAsia="Merriweather Light" w:hAnsi="Merriweather Light" w:cs="Merriweather Light"/>
+          <w:lang w:val="es-CO"/>
+        </w:rPr>
+      </w:pPr>
+      <w:r>
+        <w:rPr>
+          <w:rFonts w:ascii="Merriweather Light" w:eastAsia="Merriweather Light" w:hAnsi="Merriweather Light" w:cs="Merriweather Light"/>
+          <w:lang w:val="es-CO"/>
+        </w:rPr>
+        <w:t>Al realizar un análisis detallado del costo de ubicar los sens</w:t>
+      </w:r>
+      <w:r>
+        <w:rPr>
+          <w:rFonts w:ascii="Merriweather Light" w:eastAsia="Merriweather Light" w:hAnsi="Merriweather Light" w:cs="Merriweather Light"/>
+          <w:lang w:val="es-CO"/>
+        </w:rPr>
+        <w:t>ores en los terrenos se obtuvo la siguiente información:</w:t>
       </w:r>
     </w:p>
     <w:p>
       <w:pPr>
         <w:jc w:val="both"/>
         <w:rPr>
-          <w:rFonts w:ascii="Merriweather Light" w:cs="Merriweather Light" w:eastAsia="Merriweather Light" w:hAnsi="Merriweather Light"/>
-        </w:rPr>
-      </w:pPr>
-      <w:r>
-        <w:rPr>
-          <w:rtl w:val="0"/>
-        </w:rPr>
-      </w:r>
+          <w:rFonts w:ascii="Merriweather Light" w:eastAsia="Merriweather Light" w:hAnsi="Merriweather Light" w:cs="Merriweather Light"/>
+          <w:lang w:val="es-CO"/>
+        </w:rPr>
+      </w:pPr>
     </w:p>
     <w:p>
       <w:pPr>
         <w:jc w:val="both"/>
         <w:rPr>
-          <w:rFonts w:ascii="Merriweather Light" w:cs="Merriweather Light" w:eastAsia="Merriweather Light" w:hAnsi="Merriweather Light"/>
-        </w:rPr>
-      </w:pPr>
-      <w:r>
-        <w:rPr>
-          <w:rFonts w:ascii="Merriweather Light" w:cs="Merriweather Light" w:eastAsia="Merriweather Light" w:hAnsi="Merriweather Light"/>
-          <w:rtl w:val="0"/>
-        </w:rPr>
-        <w:t xml:space="preserve">Asumiendo un predio de 5 hectáreas, el cual es el máximo tamaño de aquellos considerados pequeños productores, se necesitará anualmente invertir $2,850,000 en higrómetros y $2,547,375 en medidores de pH. Por otro lado, se realizó el cálculo de la máxima cantidad de hectáreas correspondientes a superficie productiva legal y asumiendo que se realiza la inversión anual sobre el total de estos predios (31.530 hectáreas), la inversión anual sería de  $34,036,105,824, la cual sigue siendo inferior a los $35,000,000,000 que se gastaba con el manejo del efectivo. Teniendo en cuenta que adicional a este ahorro se obtendrá comisión por venta realizada.</w:t>
-      </w:r>
-    </w:p>
-    <w:p>
-      <w:pPr>
-        <w:rPr>
-          <w:rFonts w:ascii="Merriweather Light" w:cs="Merriweather Light" w:eastAsia="Merriweather Light" w:hAnsi="Merriweather Light"/>
-        </w:rPr>
-      </w:pPr>
-      <w:r>
-        <w:rPr>
-          <w:rtl w:val="0"/>
-        </w:rPr>
-      </w:r>
-    </w:p>
-    <w:p>
-      <w:pPr>
-        <w:rPr>
-          <w:rFonts w:ascii="Merriweather Light" w:cs="Merriweather Light" w:eastAsia="Merriweather Light" w:hAnsi="Merriweather Light"/>
-        </w:rPr>
-      </w:pPr>
-      <w:r>
-        <w:rPr>
-          <w:rFonts w:ascii="Merriweather Light" w:cs="Merriweather Light" w:eastAsia="Merriweather Light" w:hAnsi="Merriweather Light"/>
-          <w:rtl w:val="0"/>
-        </w:rPr>
-        <w:t xml:space="preserve">Por último, con este modelo se espera que los objetivos de Ceres se cumplan a medida que se van realizando las diferentes transiciones y adaptaciones. Puede ser complicado para un cliente no bancarizado incurrir en el modelo sin ver pruebas de cómo funciona el mismo. Mientras que un cliente ya bancarizado y que confía en su asagro se dejará asesorar con mayor facilidad y a medida que vaya dando resultado, los productores en su entorno lo irán notando y como ya pasa, optan por adquirir un crédito y hacer parte de este modelo. Basándonos en lo anterior se espera lograr bancarizar todo el sector agropecuario progresivamente.</w:t>
-      </w:r>
-    </w:p>
-    <w:p>
-      <w:pPr>
-        <w:rPr>
-          <w:rFonts w:ascii="Merriweather Light" w:cs="Merriweather Light" w:eastAsia="Merriweather Light" w:hAnsi="Merriweather Light"/>
-        </w:rPr>
-      </w:pPr>
-      <w:r>
-        <w:rPr>
-          <w:rtl w:val="0"/>
-        </w:rPr>
-      </w:r>
-    </w:p>
-    <w:p>
-      <w:pPr>
-        <w:rPr>
-          <w:rFonts w:ascii="Merriweather Light" w:cs="Merriweather Light" w:eastAsia="Merriweather Light" w:hAnsi="Merriweather Light"/>
-        </w:rPr>
-      </w:pPr>
-      <w:r>
-        <w:rPr>
-          <w:rtl w:val="0"/>
-        </w:rPr>
-      </w:r>
+          <w:rFonts w:ascii="Merriweather Light" w:eastAsia="Merriweather Light" w:hAnsi="Merriweather Light" w:cs="Merriweather Light"/>
+          <w:lang w:val="es-CO"/>
+        </w:rPr>
+      </w:pPr>
+      <w:r>
+        <w:rPr>
+          <w:rFonts w:ascii="Merriweather Light" w:eastAsia="Merriweather Light" w:hAnsi="Merriweather Light" w:cs="Merriweather Light"/>
+          <w:lang w:val="es-CO"/>
+        </w:rPr>
+        <w:t>Asumiendo un predio de 5 hectáreas, el cual es el máximo tamaño de aquellos considerados pequeños productores, se necesitará anualmente invertir $2,850,000 en higrómetros y $2,547,375 en medidores d</w:t>
+      </w:r>
+      <w:r>
+        <w:rPr>
+          <w:rFonts w:ascii="Merriweather Light" w:eastAsia="Merriweather Light" w:hAnsi="Merriweather Light" w:cs="Merriweather Light"/>
+          <w:lang w:val="es-CO"/>
+        </w:rPr>
+        <w:t>e pH. Por otro lado, se realizó el cálculo de la máxima cantidad de hectáreas correspondientes a superficie productiva legal y</w:t>
+      </w:r>
+      <w:r>
+        <w:rPr>
+          <w:rFonts w:ascii="Merriweather Light" w:eastAsia="Merriweather Light" w:hAnsi="Merriweather Light" w:cs="Merriweather Light"/>
+          <w:lang w:val="es-CO"/>
+        </w:rPr>
+        <w:t>,</w:t>
+      </w:r>
+      <w:r>
+        <w:rPr>
+          <w:rFonts w:ascii="Merriweather Light" w:eastAsia="Merriweather Light" w:hAnsi="Merriweather Light" w:cs="Merriweather Light"/>
+          <w:lang w:val="es-CO"/>
+        </w:rPr>
+        <w:t xml:space="preserve"> asumiendo que se realiza la inversión anual sobre el total de estos predios (31.530 hectáreas), la inversión anual sería </w:t>
+      </w:r>
+      <w:r>
+        <w:rPr>
+          <w:rFonts w:ascii="Merriweather Light" w:eastAsia="Merriweather Light" w:hAnsi="Merriweather Light" w:cs="Merriweather Light"/>
+          <w:lang w:val="es-CO"/>
+        </w:rPr>
+        <w:t>de $</w:t>
+      </w:r>
+      <w:r>
+        <w:rPr>
+          <w:rFonts w:ascii="Merriweather Light" w:eastAsia="Merriweather Light" w:hAnsi="Merriweather Light" w:cs="Merriweather Light"/>
+          <w:lang w:val="es-CO"/>
+        </w:rPr>
+        <w:t>34,</w:t>
+      </w:r>
+      <w:r>
+        <w:rPr>
+          <w:rFonts w:ascii="Merriweather Light" w:eastAsia="Merriweather Light" w:hAnsi="Merriweather Light" w:cs="Merriweather Light"/>
+          <w:lang w:val="es-CO"/>
+        </w:rPr>
+        <w:t>036,105,824, la cual sigue siendo inferior a los $35,000,000,000 que se gastaba con el manejo del efectivo</w:t>
+      </w:r>
+      <w:r>
+        <w:rPr>
+          <w:rFonts w:ascii="Merriweather Light" w:eastAsia="Merriweather Light" w:hAnsi="Merriweather Light" w:cs="Merriweather Light"/>
+          <w:lang w:val="es-CO"/>
+        </w:rPr>
+        <w:t>, t</w:t>
+      </w:r>
+      <w:r>
+        <w:rPr>
+          <w:rFonts w:ascii="Merriweather Light" w:eastAsia="Merriweather Light" w:hAnsi="Merriweather Light" w:cs="Merriweather Light"/>
+          <w:lang w:val="es-CO"/>
+        </w:rPr>
+        <w:t>eniendo en cuenta que adicional a este ahorro se obtendrá comisión por venta realizada.</w:t>
+      </w:r>
+    </w:p>
+    <w:p>
+      <w:pPr>
+        <w:rPr>
+          <w:rFonts w:ascii="Merriweather Light" w:eastAsia="Merriweather Light" w:hAnsi="Merriweather Light" w:cs="Merriweather Light"/>
+          <w:lang w:val="es-CO"/>
+        </w:rPr>
+      </w:pPr>
+    </w:p>
+    <w:p>
+      <w:pPr>
+        <w:rPr>
+          <w:rFonts w:ascii="Merriweather Light" w:eastAsia="Merriweather Light" w:hAnsi="Merriweather Light" w:cs="Merriweather Light"/>
+          <w:lang w:val="es-CO"/>
+        </w:rPr>
+      </w:pPr>
+      <w:r>
+        <w:rPr>
+          <w:rFonts w:ascii="Merriweather Light" w:eastAsia="Merriweather Light" w:hAnsi="Merriweather Light" w:cs="Merriweather Light"/>
+          <w:lang w:val="es-CO"/>
+        </w:rPr>
+        <w:t>Por último, con este modelo se espera que los objetivos de</w:t>
+      </w:r>
+      <w:r>
+        <w:rPr>
+          <w:rFonts w:ascii="Merriweather Light" w:eastAsia="Merriweather Light" w:hAnsi="Merriweather Light" w:cs="Merriweather Light"/>
+          <w:lang w:val="es-CO"/>
+        </w:rPr>
+        <w:t xml:space="preserve"> Ceres se cumplan a medida que se van realizando las diferentes transiciones y adaptaciones. Puede ser complicado para un cliente no bancarizado incurrir en el modelo sin ver pruebas de cómo funciona </w:t>
+      </w:r>
+      <w:r>
+        <w:rPr>
+          <w:rFonts w:ascii="Merriweather Light" w:eastAsia="Merriweather Light" w:hAnsi="Merriweather Light" w:cs="Merriweather Light"/>
+          <w:lang w:val="es-CO"/>
+        </w:rPr>
+        <w:lastRenderedPageBreak/>
+        <w:t>el mismo. Mientras que un cliente ya bancarizado y que c</w:t>
+      </w:r>
+      <w:r>
+        <w:rPr>
+          <w:rFonts w:ascii="Merriweather Light" w:eastAsia="Merriweather Light" w:hAnsi="Merriweather Light" w:cs="Merriweather Light"/>
+          <w:lang w:val="es-CO"/>
+        </w:rPr>
+        <w:t xml:space="preserve">onfía en su </w:t>
+      </w:r>
+      <w:proofErr w:type="spellStart"/>
+      <w:r>
+        <w:rPr>
+          <w:rFonts w:ascii="Merriweather Light" w:eastAsia="Merriweather Light" w:hAnsi="Merriweather Light" w:cs="Merriweather Light"/>
+          <w:lang w:val="es-CO"/>
+        </w:rPr>
+        <w:t>asagro</w:t>
+      </w:r>
+      <w:proofErr w:type="spellEnd"/>
+      <w:r>
+        <w:rPr>
+          <w:rFonts w:ascii="Merriweather Light" w:eastAsia="Merriweather Light" w:hAnsi="Merriweather Light" w:cs="Merriweather Light"/>
+          <w:lang w:val="es-CO"/>
+        </w:rPr>
+        <w:t xml:space="preserve"> se dejará asesorar con mayor facilidad y a medida que vaya dando resultado, los productores en su entorno lo irán notando y como </w:t>
+      </w:r>
+      <w:r>
+        <w:rPr>
+          <w:rFonts w:ascii="Merriweather Light" w:eastAsia="Merriweather Light" w:hAnsi="Merriweather Light" w:cs="Merriweather Light"/>
+          <w:lang w:val="es-CO"/>
+        </w:rPr>
+        <w:t>sucede actualmente</w:t>
+      </w:r>
+      <w:r>
+        <w:rPr>
+          <w:rFonts w:ascii="Merriweather Light" w:eastAsia="Merriweather Light" w:hAnsi="Merriweather Light" w:cs="Merriweather Light"/>
+          <w:lang w:val="es-CO"/>
+        </w:rPr>
+        <w:t>, opta</w:t>
+      </w:r>
+      <w:r>
+        <w:rPr>
+          <w:rFonts w:ascii="Merriweather Light" w:eastAsia="Merriweather Light" w:hAnsi="Merriweather Light" w:cs="Merriweather Light"/>
+          <w:lang w:val="es-CO"/>
+        </w:rPr>
+        <w:t>rán</w:t>
+      </w:r>
+      <w:r>
+        <w:rPr>
+          <w:rFonts w:ascii="Merriweather Light" w:eastAsia="Merriweather Light" w:hAnsi="Merriweather Light" w:cs="Merriweather Light"/>
+          <w:lang w:val="es-CO"/>
+        </w:rPr>
+        <w:t xml:space="preserve"> por adquirir un crédito y hacer parte de este modelo. Basándonos en lo anterior se espera log</w:t>
+      </w:r>
+      <w:r>
+        <w:rPr>
+          <w:rFonts w:ascii="Merriweather Light" w:eastAsia="Merriweather Light" w:hAnsi="Merriweather Light" w:cs="Merriweather Light"/>
+          <w:lang w:val="es-CO"/>
+        </w:rPr>
+        <w:t>rar bancarizar todo el sector agropecuario progresivamente.</w:t>
+      </w:r>
+    </w:p>
+    <w:p>
+      <w:pPr>
+        <w:rPr>
+          <w:rFonts w:ascii="Merriweather Light" w:eastAsia="Merriweather Light" w:hAnsi="Merriweather Light" w:cs="Merriweather Light"/>
+          <w:lang w:val="es-CO"/>
+        </w:rPr>
+      </w:pPr>
+    </w:p>
+    <w:p>
+      <w:pPr>
+        <w:rPr>
+          <w:rFonts w:ascii="Merriweather Light" w:eastAsia="Merriweather Light" w:hAnsi="Merriweather Light" w:cs="Merriweather Light"/>
+          <w:lang w:val="es-CO"/>
+        </w:rPr>
+      </w:pPr>
     </w:p>
     <w:sectPr>
-      <w:headerReference r:id="rId7" w:type="default"/>
-      <w:pgSz w:h="15840" w:w="12240"/>
-      <w:pgMar w:bottom="1440" w:top="850.3937007874015" w:left="1440" w:right="1440" w:header="150" w:footer="720"/>
+      <w:headerReference w:type="default" r:id="rId7"/>
+      <w:pgSz w:w="12240" w:h="15840"/>
+      <w:pgMar w:top="850" w:right="1440" w:bottom="1440" w:left="1440" w:header="150" w:footer="720" w:gutter="0"/>
       <w:pgNumType w:start="1"/>
+      <w:cols w:space="720"/>
     </w:sectPr>
   </w:body>
 </w:document>
 </file>
 
+<file path=word/endnotes.xml><?xml version="1.0" encoding="utf-8"?>
+<w:endnotes xmlns:wpc="http://schemas.microsoft.com/office/word/2010/wordprocessingCanvas" xmlns:cx="http://schemas.microsoft.com/office/drawing/2014/chartex" xmlns:cx1="http://schemas.microsoft.com/office/drawing/2015/9/8/chartex" xmlns:cx2="http://schemas.microsoft.com/office/drawing/2015/10/21/chartex" xmlns:cx3="http://schemas.microsoft.com/office/drawing/2016/5/9/chartex" xmlns:cx4="http://schemas.microsoft.com/office/drawing/2016/5/10/chartex" xmlns:cx5="http://schemas.microsoft.com/office/drawing/2016/5/11/chartex" xmlns:cx6="http://schemas.microsoft.com/office/drawing/2016/5/12/chartex" xmlns:cx7="http://schemas.microsoft.com/office/drawing/2016/5/13/chartex" xmlns:cx8="http://schemas.microsoft.com/office/drawing/2016/5/14/chartex" xmlns:mc="http://schemas.openxmlformats.org/markup-compatibility/2006" xmlns:aink="http://schemas.microsoft.com/office/drawing/2016/ink" xmlns:am3d="http://schemas.microsoft.com/office/drawing/2017/model3d" xmlns:o="urn:schemas-microsoft-com:office:office" xmlns:r="http://schemas.openxmlformats.org/officeDocument/2006/relationships" xmlns:m="http://schemas.openxmlformats.org/officeDocument/2006/math" xmlns:v="urn:schemas-microsoft-com:vml" xmlns:wp14="http://schemas.microsoft.com/office/word/2010/wordprocessingDrawing" xmlns:wp="http://schemas.openxmlformats.org/drawingml/2006/wordprocessingDrawing" xmlns:w10="urn:schemas-microsoft-com:office:word" xmlns:w="http://schemas.openxmlformats.org/wordprocessingml/2006/main" xmlns:w14="http://schemas.microsoft.com/office/word/2010/wordml" xmlns:w15="http://schemas.microsoft.com/office/word/2012/wordml" xmlns:w16cid="http://schemas.microsoft.com/office/word/2016/wordml/cid" xmlns:w16se="http://schemas.microsoft.com/office/word/2015/wordml/symex" xmlns:wpg="http://schemas.microsoft.com/office/word/2010/wordprocessingGroup" xmlns:wpi="http://schemas.microsoft.com/office/word/2010/wordprocessingInk" xmlns:wne="http://schemas.microsoft.com/office/word/2006/wordml" xmlns:wps="http://schemas.microsoft.com/office/word/2010/wordprocessingShape" mc:Ignorable="w14 w15 w16se w16cid wp14">
+  <w:endnote w:type="separator" w:id="-1">
+    <w:p>
+      <w:pPr>
+        <w:spacing w:line="240" w:lineRule="auto"/>
+      </w:pPr>
+      <w:r>
+        <w:separator/>
+      </w:r>
+    </w:p>
+  </w:endnote>
+  <w:endnote w:type="continuationSeparator" w:id="0">
+    <w:p>
+      <w:pPr>
+        <w:spacing w:line="240" w:lineRule="auto"/>
+      </w:pPr>
+      <w:r>
+        <w:continuationSeparator/>
+      </w:r>
+    </w:p>
+  </w:endnote>
+</w:endnotes>
+</file>
+
+<file path=word/footnotes.xml><?xml version="1.0" encoding="utf-8"?>
+<w:footnotes xmlns:wpc="http://schemas.microsoft.com/office/word/2010/wordprocessingCanvas" xmlns:cx="http://schemas.microsoft.com/office/drawing/2014/chartex" xmlns:cx1="http://schemas.microsoft.com/office/drawing/2015/9/8/chartex" xmlns:cx2="http://schemas.microsoft.com/office/drawing/2015/10/21/chartex" xmlns:cx3="http://schemas.microsoft.com/office/drawing/2016/5/9/chartex" xmlns:cx4="http://schemas.microsoft.com/office/drawing/2016/5/10/chartex" xmlns:cx5="http://schemas.microsoft.com/office/drawing/2016/5/11/chartex" xmlns:cx6="http://schemas.microsoft.com/office/drawing/2016/5/12/chartex" xmlns:cx7="http://schemas.microsoft.com/office/drawing/2016/5/13/chartex" xmlns:cx8="http://schemas.microsoft.com/office/drawing/2016/5/14/chartex" xmlns:mc="http://schemas.openxmlformats.org/markup-compatibility/2006" xmlns:aink="http://schemas.microsoft.com/office/drawing/2016/ink" xmlns:am3d="http://schemas.microsoft.com/office/drawing/2017/model3d" xmlns:o="urn:schemas-microsoft-com:office:office" xmlns:r="http://schemas.openxmlformats.org/officeDocument/2006/relationships" xmlns:m="http://schemas.openxmlformats.org/officeDocument/2006/math" xmlns:v="urn:schemas-microsoft-com:vml" xmlns:wp14="http://schemas.microsoft.com/office/word/2010/wordprocessingDrawing" xmlns:wp="http://schemas.openxmlformats.org/drawingml/2006/wordprocessingDrawing" xmlns:w10="urn:schemas-microsoft-com:office:word" xmlns:w="http://schemas.openxmlformats.org/wordprocessingml/2006/main" xmlns:w14="http://schemas.microsoft.com/office/word/2010/wordml" xmlns:w15="http://schemas.microsoft.com/office/word/2012/wordml" xmlns:w16cid="http://schemas.microsoft.com/office/word/2016/wordml/cid" xmlns:w16se="http://schemas.microsoft.com/office/word/2015/wordml/symex" xmlns:wpg="http://schemas.microsoft.com/office/word/2010/wordprocessingGroup" xmlns:wpi="http://schemas.microsoft.com/office/word/2010/wordprocessingInk" xmlns:wne="http://schemas.microsoft.com/office/word/2006/wordml" xmlns:wps="http://schemas.microsoft.com/office/word/2010/wordprocessingShape" mc:Ignorable="w14 w15 w16se w16cid wp14">
+  <w:footnote w:type="separator" w:id="-1">
+    <w:p>
+      <w:pPr>
+        <w:spacing w:line="240" w:lineRule="auto"/>
+      </w:pPr>
+      <w:r>
+        <w:separator/>
+      </w:r>
+    </w:p>
+  </w:footnote>
+  <w:footnote w:type="continuationSeparator" w:id="0">
+    <w:p>
+      <w:pPr>
+        <w:spacing w:line="240" w:lineRule="auto"/>
+      </w:pPr>
+      <w:r>
+        <w:continuationSeparator/>
+      </w:r>
+    </w:p>
+  </w:footnote>
+</w:footnotes>
+</file>
+
 <file path=word/header1.xml><?xml version="1.0" encoding="utf-8"?>
-<w:hdr xmlns:mc="http://schemas.openxmlformats.org/markup-compatibility/2006" xmlns:o="urn:schemas-microsoft-com:office:office" xmlns:r="http://schemas.openxmlformats.org/officeDocument/2006/relationships" xmlns:m="http://schemas.openxmlformats.org/officeDocument/2006/math" xmlns:v="urn:schemas-microsoft-com:vml" xmlns:wp="http://schemas.openxmlformats.org/drawingml/2006/wordprocessingDrawing" xmlns:w10="urn:schemas-microsoft-com:office:word" xmlns:w="http://schemas.openxmlformats.org/wordprocessingml/2006/main" xmlns:wne="http://schemas.microsoft.com/office/word/2006/wordml" xmlns:sl="http://schemas.openxmlformats.org/schemaLibrary/2006/main" xmlns:a="http://schemas.openxmlformats.org/drawingml/2006/main" xmlns:pic="http://schemas.openxmlformats.org/drawingml/2006/picture" xmlns:c="http://schemas.openxmlformats.org/drawingml/2006/chart" xmlns:lc="http://schemas.openxmlformats.org/drawingml/2006/lockedCanvas" xmlns:dgm="http://schemas.openxmlformats.org/drawingml/2006/diagram" xmlns:wps="http://schemas.microsoft.com/office/word/2010/wordprocessingShape" xmlns:wpg="http://schemas.microsoft.com/office/word/2010/wordprocessingGroup" xmlns:w14="http://schemas.microsoft.com/office/word/2010/wordml" xmlns:w15="http://schemas.microsoft.com/office/word/2012/wordml">
-  <w:p>
-    <w:pPr>
-      <w:rPr/>
-    </w:pPr>
-    <w:r>
-      <w:rPr>
-        <w:rtl w:val="0"/>
-      </w:rPr>
-    </w:r>
-  </w:p>
-  <w:p>
-    <w:pPr>
-      <w:rPr/>
-    </w:pPr>
-    <w:r>
-      <w:rPr>
-        <w:rtl w:val="0"/>
-      </w:rPr>
-    </w:r>
-  </w:p>
+<w:hdr xmlns:wpc="http://schemas.microsoft.com/office/word/2010/wordprocessingCanvas" xmlns:cx="http://schemas.microsoft.com/office/drawing/2014/chartex" xmlns:cx1="http://schemas.microsoft.com/office/drawing/2015/9/8/chartex" xmlns:cx2="http://schemas.microsoft.com/office/drawing/2015/10/21/chartex" xmlns:cx3="http://schemas.microsoft.com/office/drawing/2016/5/9/chartex" xmlns:cx4="http://schemas.microsoft.com/office/drawing/2016/5/10/chartex" xmlns:cx5="http://schemas.microsoft.com/office/drawing/2016/5/11/chartex" xmlns:cx6="http://schemas.microsoft.com/office/drawing/2016/5/12/chartex" xmlns:cx7="http://schemas.microsoft.com/office/drawing/2016/5/13/chartex" xmlns:cx8="http://schemas.microsoft.com/office/drawing/2016/5/14/chartex" xmlns:mc="http://schemas.openxmlformats.org/markup-compatibility/2006" xmlns:aink="http://schemas.microsoft.com/office/drawing/2016/ink" xmlns:am3d="http://schemas.microsoft.com/office/drawing/2017/model3d" xmlns:o="urn:schemas-microsoft-com:office:office" xmlns:r="http://schemas.openxmlformats.org/officeDocument/2006/relationships" xmlns:m="http://schemas.openxmlformats.org/officeDocument/2006/math" xmlns:v="urn:schemas-microsoft-com:vml" xmlns:wp14="http://schemas.microsoft.com/office/word/2010/wordprocessingDrawing" xmlns:wp="http://schemas.openxmlformats.org/drawingml/2006/wordprocessingDrawing" xmlns:w10="urn:schemas-microsoft-com:office:word" xmlns:w="http://schemas.openxmlformats.org/wordprocessingml/2006/main" xmlns:w14="http://schemas.microsoft.com/office/word/2010/wordml" xmlns:w15="http://schemas.microsoft.com/office/word/2012/wordml" xmlns:w16cid="http://schemas.microsoft.com/office/word/2016/wordml/cid" xmlns:w16se="http://schemas.microsoft.com/office/word/2015/wordml/symex" xmlns:wpg="http://schemas.microsoft.com/office/word/2010/wordprocessingGroup" xmlns:wpi="http://schemas.microsoft.com/office/word/2010/wordprocessingInk" xmlns:wne="http://schemas.microsoft.com/office/word/2006/wordml" xmlns:wps="http://schemas.microsoft.com/office/word/2010/wordprocessingShape" mc:Ignorable="w14 w15 w16se w16cid wp14">
+  <w:p/>
+  <w:p/>
 </w:hdr>
 </file>
 
-<file path=word/numbering.xml><?xml version="1.0" encoding="utf-8"?>
-<w:numbering xmlns:mc="http://schemas.openxmlformats.org/markup-compatibility/2006" xmlns:o="urn:schemas-microsoft-com:office:office" xmlns:r="http://schemas.openxmlformats.org/officeDocument/2006/relationships" xmlns:m="http://schemas.openxmlformats.org/officeDocument/2006/math" xmlns:v="urn:schemas-microsoft-com:vml" xmlns:wp="http://schemas.openxmlformats.org/drawingml/2006/wordprocessingDrawing" xmlns:w10="urn:schemas-microsoft-com:office:word" xmlns:w="http://schemas.openxmlformats.org/wordprocessingml/2006/main" xmlns:wne="http://schemas.microsoft.com/office/word/2006/wordml" xmlns:sl="http://schemas.openxmlformats.org/schemaLibrary/2006/main" xmlns:a="http://schemas.openxmlformats.org/drawingml/2006/main" xmlns:pic="http://schemas.openxmlformats.org/drawingml/2006/picture" xmlns:c="http://schemas.openxmlformats.org/drawingml/2006/chart" xmlns:lc="http://schemas.openxmlformats.org/drawingml/2006/lockedCanvas" xmlns:dgm="http://schemas.openxmlformats.org/drawingml/2006/diagram" xmlns:wps="http://schemas.microsoft.com/office/word/2010/wordprocessingShape" xmlns:wpg="http://schemas.microsoft.com/office/word/2010/wordprocessingGroup" xmlns:w14="http://schemas.microsoft.com/office/word/2010/wordml" xmlns:w15="http://schemas.microsoft.com/office/word/2012/wordml"/>
-</file>
-
 <file path=word/styles.xml><?xml version="1.0" encoding="utf-8"?>
-<w:styles xmlns:mc="http://schemas.openxmlformats.org/markup-compatibility/2006" xmlns:o="urn:schemas-microsoft-com:office:office" xmlns:r="http://schemas.openxmlformats.org/officeDocument/2006/relationships" xmlns:m="http://schemas.openxmlformats.org/officeDocument/2006/math" xmlns:v="urn:schemas-microsoft-com:vml" xmlns:wp="http://schemas.openxmlformats.org/drawingml/2006/wordprocessingDrawing" xmlns:w10="urn:schemas-microsoft-com:office:word" xmlns:w="http://schemas.openxmlformats.org/wordprocessingml/2006/main" xmlns:wne="http://schemas.microsoft.com/office/word/2006/wordml" xmlns:sl="http://schemas.openxmlformats.org/schemaLibrary/2006/main" xmlns:a="http://schemas.openxmlformats.org/drawingml/2006/main" xmlns:pic="http://schemas.openxmlformats.org/drawingml/2006/picture" xmlns:c="http://schemas.openxmlformats.org/drawingml/2006/chart" xmlns:lc="http://schemas.openxmlformats.org/drawingml/2006/lockedCanvas" xmlns:dgm="http://schemas.openxmlformats.org/drawingml/2006/diagram" xmlns:wps="http://schemas.microsoft.com/office/word/2010/wordprocessingShape" xmlns:wpg="http://schemas.microsoft.com/office/word/2010/wordprocessingGroup" xmlns:w14="http://schemas.microsoft.com/office/word/2010/wordml" xmlns:w15="http://schemas.microsoft.com/office/word/2012/wordml">
+<w:styles xmlns:mc="http://schemas.openxmlformats.org/markup-compatibility/2006" xmlns:r="http://schemas.openxmlformats.org/officeDocument/2006/relationships" xmlns:w="http://schemas.openxmlformats.org/wordprocessingml/2006/main" xmlns:w14="http://schemas.microsoft.com/office/word/2010/wordml" xmlns:w15="http://schemas.microsoft.com/office/word/2012/wordml" xmlns:w16cid="http://schemas.microsoft.com/office/word/2016/wordml/cid" xmlns:w16se="http://schemas.microsoft.com/office/word/2015/wordml/symex" mc:Ignorable="w14 w15 w16se w16cid">
   <w:docDefaults>
     <w:rPrDefault>
       <w:rPr>
-        <w:rFonts w:ascii="Arial" w:cs="Arial" w:eastAsia="Arial" w:hAnsi="Arial"/>
+        <w:rFonts w:ascii="Arial" w:eastAsia="Arial" w:hAnsi="Arial" w:cs="Arial"/>
         <w:sz w:val="22"/>
         <w:szCs w:val="22"/>
-        <w:lang w:val="en"/>
+        <w:lang w:val="en" w:eastAsia="en-US" w:bidi="ar-SA"/>
       </w:rPr>
     </w:rPrDefault>
     <w:pPrDefault>
@@ -823,20 +1874,398 @@
       </w:pPr>
     </w:pPrDefault>
   </w:docDefaults>
-  <w:style w:type="paragraph" w:styleId="Normal" w:default="1">
-    <w:name w:val="normal"/>
-  </w:style>
-  <w:style w:type="table" w:styleId="TableNormal" w:default="1">
-    <w:name w:val="Table Normal"/>
+  <w:latentStyles w:defLockedState="0" w:defUIPriority="99" w:defSemiHidden="0" w:defUnhideWhenUsed="0" w:defQFormat="0" w:count="375">
+    <w:lsdException w:name="Normal" w:uiPriority="0" w:qFormat="1"/>
+    <w:lsdException w:name="heading 1" w:uiPriority="9" w:qFormat="1"/>
+    <w:lsdException w:name="heading 2" w:semiHidden="1" w:uiPriority="9" w:unhideWhenUsed="1" w:qFormat="1"/>
+    <w:lsdException w:name="heading 3" w:semiHidden="1" w:uiPriority="9" w:unhideWhenUsed="1" w:qFormat="1"/>
+    <w:lsdException w:name="heading 4" w:semiHidden="1" w:uiPriority="9" w:unhideWhenUsed="1" w:qFormat="1"/>
+    <w:lsdException w:name="heading 5" w:semiHidden="1" w:uiPriority="9" w:unhideWhenUsed="1" w:qFormat="1"/>
+    <w:lsdException w:name="heading 6" w:semiHidden="1" w:uiPriority="9" w:unhideWhenUsed="1" w:qFormat="1"/>
+    <w:lsdException w:name="heading 7" w:semiHidden="1" w:uiPriority="9" w:unhideWhenUsed="1" w:qFormat="1"/>
+    <w:lsdException w:name="heading 8" w:semiHidden="1" w:uiPriority="9" w:unhideWhenUsed="1" w:qFormat="1"/>
+    <w:lsdException w:name="heading 9" w:semiHidden="1" w:uiPriority="9" w:unhideWhenUsed="1" w:qFormat="1"/>
+    <w:lsdException w:name="index 1" w:semiHidden="1" w:unhideWhenUsed="1"/>
+    <w:lsdException w:name="index 2" w:semiHidden="1" w:unhideWhenUsed="1"/>
+    <w:lsdException w:name="index 3" w:semiHidden="1" w:unhideWhenUsed="1"/>
+    <w:lsdException w:name="index 4" w:semiHidden="1" w:unhideWhenUsed="1"/>
+    <w:lsdException w:name="index 5" w:semiHidden="1" w:unhideWhenUsed="1"/>
+    <w:lsdException w:name="index 6" w:semiHidden="1" w:unhideWhenUsed="1"/>
+    <w:lsdException w:name="index 7" w:semiHidden="1" w:unhideWhenUsed="1"/>
+    <w:lsdException w:name="index 8" w:semiHidden="1" w:unhideWhenUsed="1"/>
+    <w:lsdException w:name="index 9" w:semiHidden="1" w:unhideWhenUsed="1"/>
+    <w:lsdException w:name="toc 1" w:semiHidden="1" w:uiPriority="39" w:unhideWhenUsed="1"/>
+    <w:lsdException w:name="toc 2" w:semiHidden="1" w:uiPriority="39" w:unhideWhenUsed="1"/>
+    <w:lsdException w:name="toc 3" w:semiHidden="1" w:uiPriority="39" w:unhideWhenUsed="1"/>
+    <w:lsdException w:name="toc 4" w:semiHidden="1" w:uiPriority="39" w:unhideWhenUsed="1"/>
+    <w:lsdException w:name="toc 5" w:semiHidden="1" w:uiPriority="39" w:unhideWhenUsed="1"/>
+    <w:lsdException w:name="toc 6" w:semiHidden="1" w:uiPriority="39" w:unhideWhenUsed="1"/>
+    <w:lsdException w:name="toc 7" w:semiHidden="1" w:uiPriority="39" w:unhideWhenUsed="1"/>
+    <w:lsdException w:name="toc 8" w:semiHidden="1" w:uiPriority="39" w:unhideWhenUsed="1"/>
+    <w:lsdException w:name="toc 9" w:semiHidden="1" w:uiPriority="39" w:unhideWhenUsed="1"/>
+    <w:lsdException w:name="Normal Indent" w:semiHidden="1" w:unhideWhenUsed="1"/>
+    <w:lsdException w:name="footnote text" w:semiHidden="1" w:unhideWhenUsed="1"/>
+    <w:lsdException w:name="annotation text" w:semiHidden="1" w:unhideWhenUsed="1"/>
+    <w:lsdException w:name="header" w:semiHidden="1" w:unhideWhenUsed="1"/>
+    <w:lsdException w:name="footer" w:semiHidden="1" w:unhideWhenUsed="1"/>
+    <w:lsdException w:name="index heading" w:semiHidden="1" w:unhideWhenUsed="1"/>
+    <w:lsdException w:name="caption" w:semiHidden="1" w:uiPriority="35" w:unhideWhenUsed="1" w:qFormat="1"/>
+    <w:lsdException w:name="table of figures" w:semiHidden="1" w:unhideWhenUsed="1"/>
+    <w:lsdException w:name="envelope address" w:semiHidden="1" w:unhideWhenUsed="1"/>
+    <w:lsdException w:name="envelope return" w:semiHidden="1" w:unhideWhenUsed="1"/>
+    <w:lsdException w:name="footnote reference" w:semiHidden="1" w:unhideWhenUsed="1"/>
+    <w:lsdException w:name="annotation reference" w:semiHidden="1" w:unhideWhenUsed="1"/>
+    <w:lsdException w:name="line number" w:semiHidden="1" w:unhideWhenUsed="1"/>
+    <w:lsdException w:name="page number" w:semiHidden="1" w:unhideWhenUsed="1"/>
+    <w:lsdException w:name="endnote reference" w:semiHidden="1" w:unhideWhenUsed="1"/>
+    <w:lsdException w:name="endnote text" w:semiHidden="1" w:unhideWhenUsed="1"/>
+    <w:lsdException w:name="table of authorities" w:semiHidden="1" w:unhideWhenUsed="1"/>
+    <w:lsdException w:name="macro" w:semiHidden="1" w:unhideWhenUsed="1"/>
+    <w:lsdException w:name="toa heading" w:semiHidden="1" w:unhideWhenUsed="1"/>
+    <w:lsdException w:name="List" w:semiHidden="1" w:unhideWhenUsed="1"/>
+    <w:lsdException w:name="List Bullet" w:semiHidden="1" w:unhideWhenUsed="1"/>
+    <w:lsdException w:name="List Number" w:semiHidden="1" w:unhideWhenUsed="1"/>
+    <w:lsdException w:name="List 2" w:semiHidden="1" w:unhideWhenUsed="1"/>
+    <w:lsdException w:name="List 3" w:semiHidden="1" w:unhideWhenUsed="1"/>
+    <w:lsdException w:name="List 4" w:semiHidden="1" w:unhideWhenUsed="1"/>
+    <w:lsdException w:name="List 5" w:semiHidden="1" w:unhideWhenUsed="1"/>
+    <w:lsdException w:name="List Bullet 2" w:semiHidden="1" w:unhideWhenUsed="1"/>
+    <w:lsdException w:name="List Bullet 3" w:semiHidden="1" w:unhideWhenUsed="1"/>
+    <w:lsdException w:name="List Bullet 4" w:semiHidden="1" w:unhideWhenUsed="1"/>
+    <w:lsdException w:name="List Bullet 5" w:semiHidden="1" w:unhideWhenUsed="1"/>
+    <w:lsdException w:name="List Number 2" w:semiHidden="1" w:unhideWhenUsed="1"/>
+    <w:lsdException w:name="List Number 3" w:semiHidden="1" w:unhideWhenUsed="1"/>
+    <w:lsdException w:name="List Number 4" w:semiHidden="1" w:unhideWhenUsed="1"/>
+    <w:lsdException w:name="List Number 5" w:semiHidden="1" w:unhideWhenUsed="1"/>
+    <w:lsdException w:name="Title" w:uiPriority="10" w:qFormat="1"/>
+    <w:lsdException w:name="Closing" w:semiHidden="1" w:unhideWhenUsed="1"/>
+    <w:lsdException w:name="Signature" w:semiHidden="1" w:unhideWhenUsed="1"/>
+    <w:lsdException w:name="Default Paragraph Font" w:semiHidden="1" w:uiPriority="1" w:unhideWhenUsed="1"/>
+    <w:lsdException w:name="Body Text" w:semiHidden="1" w:unhideWhenUsed="1"/>
+    <w:lsdException w:name="Body Text Indent" w:semiHidden="1" w:unhideWhenUsed="1"/>
+    <w:lsdException w:name="List Continue" w:semiHidden="1" w:unhideWhenUsed="1"/>
+    <w:lsdException w:name="List Continue 2" w:semiHidden="1" w:unhideWhenUsed="1"/>
+    <w:lsdException w:name="List Continue 3" w:semiHidden="1" w:unhideWhenUsed="1"/>
+    <w:lsdException w:name="List Continue 4" w:semiHidden="1" w:unhideWhenUsed="1"/>
+    <w:lsdException w:name="List Continue 5" w:semiHidden="1" w:unhideWhenUsed="1"/>
+    <w:lsdException w:name="Message Header" w:semiHidden="1" w:unhideWhenUsed="1"/>
+    <w:lsdException w:name="Subtitle" w:uiPriority="11" w:qFormat="1"/>
+    <w:lsdException w:name="Salutation" w:semiHidden="1" w:unhideWhenUsed="1"/>
+    <w:lsdException w:name="Date" w:semiHidden="1" w:unhideWhenUsed="1"/>
+    <w:lsdException w:name="Body Text First Indent" w:semiHidden="1" w:unhideWhenUsed="1"/>
+    <w:lsdException w:name="Body Text First Indent 2" w:semiHidden="1" w:unhideWhenUsed="1"/>
+    <w:lsdException w:name="Note Heading" w:semiHidden="1" w:unhideWhenUsed="1"/>
+    <w:lsdException w:name="Body Text 2" w:semiHidden="1" w:unhideWhenUsed="1"/>
+    <w:lsdException w:name="Body Text 3" w:semiHidden="1" w:unhideWhenUsed="1"/>
+    <w:lsdException w:name="Body Text Indent 2" w:semiHidden="1" w:unhideWhenUsed="1"/>
+    <w:lsdException w:name="Body Text Indent 3" w:semiHidden="1" w:unhideWhenUsed="1"/>
+    <w:lsdException w:name="Block Text" w:semiHidden="1" w:unhideWhenUsed="1"/>
+    <w:lsdException w:name="Hyperlink" w:semiHidden="1" w:unhideWhenUsed="1"/>
+    <w:lsdException w:name="FollowedHyperlink" w:semiHidden="1" w:unhideWhenUsed="1"/>
+    <w:lsdException w:name="Strong" w:uiPriority="22" w:qFormat="1"/>
+    <w:lsdException w:name="Emphasis" w:uiPriority="20" w:qFormat="1"/>
+    <w:lsdException w:name="Document Map" w:semiHidden="1" w:unhideWhenUsed="1"/>
+    <w:lsdException w:name="Plain Text" w:semiHidden="1" w:unhideWhenUsed="1"/>
+    <w:lsdException w:name="E-mail Signature" w:semiHidden="1" w:unhideWhenUsed="1"/>
+    <w:lsdException w:name="HTML Top of Form" w:semiHidden="1" w:unhideWhenUsed="1"/>
+    <w:lsdException w:name="HTML Bottom of Form" w:semiHidden="1" w:unhideWhenUsed="1"/>
+    <w:lsdException w:name="Normal (Web)" w:semiHidden="1" w:unhideWhenUsed="1"/>
+    <w:lsdException w:name="HTML Acronym" w:semiHidden="1" w:unhideWhenUsed="1"/>
+    <w:lsdException w:name="HTML Address" w:semiHidden="1" w:unhideWhenUsed="1"/>
+    <w:lsdException w:name="HTML Cite" w:semiHidden="1" w:unhideWhenUsed="1"/>
+    <w:lsdException w:name="HTML Code" w:semiHidden="1" w:unhideWhenUsed="1"/>
+    <w:lsdException w:name="HTML Definition" w:semiHidden="1" w:unhideWhenUsed="1"/>
+    <w:lsdException w:name="HTML Keyboard" w:semiHidden="1" w:unhideWhenUsed="1"/>
+    <w:lsdException w:name="HTML Preformatted" w:semiHidden="1" w:unhideWhenUsed="1"/>
+    <w:lsdException w:name="HTML Sample" w:semiHidden="1" w:unhideWhenUsed="1"/>
+    <w:lsdException w:name="HTML Typewriter" w:semiHidden="1" w:unhideWhenUsed="1"/>
+    <w:lsdException w:name="HTML Variable" w:semiHidden="1" w:unhideWhenUsed="1"/>
+    <w:lsdException w:name="Normal Table" w:semiHidden="1" w:unhideWhenUsed="1"/>
+    <w:lsdException w:name="annotation subject" w:semiHidden="1" w:unhideWhenUsed="1"/>
+    <w:lsdException w:name="No List" w:semiHidden="1" w:unhideWhenUsed="1"/>
+    <w:lsdException w:name="Outline List 1" w:semiHidden="1" w:unhideWhenUsed="1"/>
+    <w:lsdException w:name="Outline List 2" w:semiHidden="1" w:unhideWhenUsed="1"/>
+    <w:lsdException w:name="Outline List 3" w:semiHidden="1" w:unhideWhenUsed="1"/>
+    <w:lsdException w:name="Table Simple 1" w:semiHidden="1" w:unhideWhenUsed="1"/>
+    <w:lsdException w:name="Table Simple 2" w:semiHidden="1" w:unhideWhenUsed="1"/>
+    <w:lsdException w:name="Table Simple 3" w:semiHidden="1" w:unhideWhenUsed="1"/>
+    <w:lsdException w:name="Table Classic 1" w:semiHidden="1" w:unhideWhenUsed="1"/>
+    <w:lsdException w:name="Table Classic 2" w:semiHidden="1" w:unhideWhenUsed="1"/>
+    <w:lsdException w:name="Table Classic 3" w:semiHidden="1" w:unhideWhenUsed="1"/>
+    <w:lsdException w:name="Table Classic 4" w:semiHidden="1" w:unhideWhenUsed="1"/>
+    <w:lsdException w:name="Table Colorful 1" w:semiHidden="1" w:unhideWhenUsed="1"/>
+    <w:lsdException w:name="Table Colorful 2" w:semiHidden="1" w:unhideWhenUsed="1"/>
+    <w:lsdException w:name="Table Colorful 3" w:semiHidden="1" w:unhideWhenUsed="1"/>
+    <w:lsdException w:name="Table Columns 1" w:semiHidden="1" w:unhideWhenUsed="1"/>
+    <w:lsdException w:name="Table Columns 2" w:semiHidden="1" w:unhideWhenUsed="1"/>
+    <w:lsdException w:name="Table Columns 3" w:semiHidden="1" w:unhideWhenUsed="1"/>
+    <w:lsdException w:name="Table Columns 4" w:semiHidden="1" w:unhideWhenUsed="1"/>
+    <w:lsdException w:name="Table Columns 5" w:semiHidden="1" w:unhideWhenUsed="1"/>
+    <w:lsdException w:name="Table Grid 1" w:semiHidden="1" w:unhideWhenUsed="1"/>
+    <w:lsdException w:name="Table Grid 2" w:semiHidden="1" w:unhideWhenUsed="1"/>
+    <w:lsdException w:name="Table Grid 3" w:semiHidden="1" w:unhideWhenUsed="1"/>
+    <w:lsdException w:name="Table Grid 4" w:semiHidden="1" w:unhideWhenUsed="1"/>
+    <w:lsdException w:name="Table Grid 5" w:semiHidden="1" w:unhideWhenUsed="1"/>
+    <w:lsdException w:name="Table Grid 6" w:semiHidden="1" w:unhideWhenUsed="1"/>
+    <w:lsdException w:name="Table Grid 7" w:semiHidden="1" w:unhideWhenUsed="1"/>
+    <w:lsdException w:name="Table Grid 8" w:semiHidden="1" w:unhideWhenUsed="1"/>
+    <w:lsdException w:name="Table List 1" w:semiHidden="1" w:unhideWhenUsed="1"/>
+    <w:lsdException w:name="Table List 2" w:semiHidden="1" w:unhideWhenUsed="1"/>
+    <w:lsdException w:name="Table List 3" w:semiHidden="1" w:unhideWhenUsed="1"/>
+    <w:lsdException w:name="Table List 4" w:semiHidden="1" w:unhideWhenUsed="1"/>
+    <w:lsdException w:name="Table List 5" w:semiHidden="1" w:unhideWhenUsed="1"/>
+    <w:lsdException w:name="Table List 6" w:semiHidden="1" w:unhideWhenUsed="1"/>
+    <w:lsdException w:name="Table List 7" w:semiHidden="1" w:unhideWhenUsed="1"/>
+    <w:lsdException w:name="Table List 8" w:semiHidden="1" w:unhideWhenUsed="1"/>
+    <w:lsdException w:name="Table 3D effects 1" w:semiHidden="1" w:unhideWhenUsed="1"/>
+    <w:lsdException w:name="Table 3D effects 2" w:semiHidden="1" w:unhideWhenUsed="1"/>
+    <w:lsdException w:name="Table 3D effects 3" w:semiHidden="1" w:unhideWhenUsed="1"/>
+    <w:lsdException w:name="Table Contemporary" w:semiHidden="1" w:unhideWhenUsed="1"/>
+    <w:lsdException w:name="Table Elegant" w:semiHidden="1" w:unhideWhenUsed="1"/>
+    <w:lsdException w:name="Table Professional" w:semiHidden="1" w:unhideWhenUsed="1"/>
+    <w:lsdException w:name="Table Subtle 1" w:semiHidden="1" w:unhideWhenUsed="1"/>
+    <w:lsdException w:name="Table Subtle 2" w:semiHidden="1" w:unhideWhenUsed="1"/>
+    <w:lsdException w:name="Table Web 1" w:semiHidden="1" w:unhideWhenUsed="1"/>
+    <w:lsdException w:name="Table Web 2" w:semiHidden="1" w:unhideWhenUsed="1"/>
+    <w:lsdException w:name="Table Web 3" w:semiHidden="1" w:unhideWhenUsed="1"/>
+    <w:lsdException w:name="Balloon Text" w:semiHidden="1" w:unhideWhenUsed="1"/>
+    <w:lsdException w:name="Table Grid" w:uiPriority="39"/>
+    <w:lsdException w:name="Table Theme" w:semiHidden="1" w:unhideWhenUsed="1"/>
+    <w:lsdException w:name="Placeholder Text" w:semiHidden="1"/>
+    <w:lsdException w:name="No Spacing" w:uiPriority="1" w:qFormat="1"/>
+    <w:lsdException w:name="Light Shading" w:uiPriority="60"/>
+    <w:lsdException w:name="Light List" w:uiPriority="61"/>
+    <w:lsdException w:name="Light Grid" w:uiPriority="62"/>
+    <w:lsdException w:name="Medium Shading 1" w:uiPriority="63"/>
+    <w:lsdException w:name="Medium Shading 2" w:uiPriority="64"/>
+    <w:lsdException w:name="Medium List 1" w:uiPriority="65"/>
+    <w:lsdException w:name="Medium List 2" w:uiPriority="66"/>
+    <w:lsdException w:name="Medium Grid 1" w:uiPriority="67"/>
+    <w:lsdException w:name="Medium Grid 2" w:uiPriority="68"/>
+    <w:lsdException w:name="Medium Grid 3" w:uiPriority="69"/>
+    <w:lsdException w:name="Dark List" w:uiPriority="70"/>
+    <w:lsdException w:name="Colorful Shading" w:uiPriority="71"/>
+    <w:lsdException w:name="Colorful List" w:uiPriority="72"/>
+    <w:lsdException w:name="Colorful Grid" w:uiPriority="73"/>
+    <w:lsdException w:name="Light Shading Accent 1" w:uiPriority="60"/>
+    <w:lsdException w:name="Light List Accent 1" w:uiPriority="61"/>
+    <w:lsdException w:name="Light Grid Accent 1" w:uiPriority="62"/>
+    <w:lsdException w:name="Medium Shading 1 Accent 1" w:uiPriority="63"/>
+    <w:lsdException w:name="Medium Shading 2 Accent 1" w:uiPriority="64"/>
+    <w:lsdException w:name="Medium List 1 Accent 1" w:uiPriority="65"/>
+    <w:lsdException w:name="Revision" w:semiHidden="1"/>
+    <w:lsdException w:name="List Paragraph" w:uiPriority="34" w:qFormat="1"/>
+    <w:lsdException w:name="Quote" w:uiPriority="29" w:qFormat="1"/>
+    <w:lsdException w:name="Intense Quote" w:uiPriority="30" w:qFormat="1"/>
+    <w:lsdException w:name="Medium List 2 Accent 1" w:uiPriority="66"/>
+    <w:lsdException w:name="Medium Grid 1 Accent 1" w:uiPriority="67"/>
+    <w:lsdException w:name="Medium Grid 2 Accent 1" w:uiPriority="68"/>
+    <w:lsdException w:name="Medium Grid 3 Accent 1" w:uiPriority="69"/>
+    <w:lsdException w:name="Dark List Accent 1" w:uiPriority="70"/>
+    <w:lsdException w:name="Colorful Shading Accent 1" w:uiPriority="71"/>
+    <w:lsdException w:name="Colorful List Accent 1" w:uiPriority="72"/>
+    <w:lsdException w:name="Colorful Grid Accent 1" w:uiPriority="73"/>
+    <w:lsdException w:name="Light Shading Accent 2" w:uiPriority="60"/>
+    <w:lsdException w:name="Light List Accent 2" w:uiPriority="61"/>
+    <w:lsdException w:name="Light Grid Accent 2" w:uiPriority="62"/>
+    <w:lsdException w:name="Medium Shading 1 Accent 2" w:uiPriority="63"/>
+    <w:lsdException w:name="Medium Shading 2 Accent 2" w:uiPriority="64"/>
+    <w:lsdException w:name="Medium List 1 Accent 2" w:uiPriority="65"/>
+    <w:lsdException w:name="Medium List 2 Accent 2" w:uiPriority="66"/>
+    <w:lsdException w:name="Medium Grid 1 Accent 2" w:uiPriority="67"/>
+    <w:lsdException w:name="Medium Grid 2 Accent 2" w:uiPriority="68"/>
+    <w:lsdException w:name="Medium Grid 3 Accent 2" w:uiPriority="69"/>
+    <w:lsdException w:name="Dark List Accent 2" w:uiPriority="70"/>
+    <w:lsdException w:name="Colorful Shading Accent 2" w:uiPriority="71"/>
+    <w:lsdException w:name="Colorful List Accent 2" w:uiPriority="72"/>
+    <w:lsdException w:name="Colorful Grid Accent 2" w:uiPriority="73"/>
+    <w:lsdException w:name="Light Shading Accent 3" w:uiPriority="60"/>
+    <w:lsdException w:name="Light List Accent 3" w:uiPriority="61"/>
+    <w:lsdException w:name="Light Grid Accent 3" w:uiPriority="62"/>
+    <w:lsdException w:name="Medium Shading 1 Accent 3" w:uiPriority="63"/>
+    <w:lsdException w:name="Medium Shading 2 Accent 3" w:uiPriority="64"/>
+    <w:lsdException w:name="Medium List 1 Accent 3" w:uiPriority="65"/>
+    <w:lsdException w:name="Medium List 2 Accent 3" w:uiPriority="66"/>
+    <w:lsdException w:name="Medium Grid 1 Accent 3" w:uiPriority="67"/>
+    <w:lsdException w:name="Medium Grid 2 Accent 3" w:uiPriority="68"/>
+    <w:lsdException w:name="Medium Grid 3 Accent 3" w:uiPriority="69"/>
+    <w:lsdException w:name="Dark List Accent 3" w:uiPriority="70"/>
+    <w:lsdException w:name="Colorful Shading Accent 3" w:uiPriority="71"/>
+    <w:lsdException w:name="Colorful List Accent 3" w:uiPriority="72"/>
+    <w:lsdException w:name="Colorful Grid Accent 3" w:uiPriority="73"/>
+    <w:lsdException w:name="Light Shading Accent 4" w:uiPriority="60"/>
+    <w:lsdException w:name="Light List Accent 4" w:uiPriority="61"/>
+    <w:lsdException w:name="Light Grid Accent 4" w:uiPriority="62"/>
+    <w:lsdException w:name="Medium Shading 1 Accent 4" w:uiPriority="63"/>
+    <w:lsdException w:name="Medium Shading 2 Accent 4" w:uiPriority="64"/>
+    <w:lsdException w:name="Medium List 1 Accent 4" w:uiPriority="65"/>
+    <w:lsdException w:name="Medium List 2 Accent 4" w:uiPriority="66"/>
+    <w:lsdException w:name="Medium Grid 1 Accent 4" w:uiPriority="67"/>
+    <w:lsdException w:name="Medium Grid 2 Accent 4" w:uiPriority="68"/>
+    <w:lsdException w:name="Medium Grid 3 Accent 4" w:uiPriority="69"/>
+    <w:lsdException w:name="Dark List Accent 4" w:uiPriority="70"/>
+    <w:lsdException w:name="Colorful Shading Accent 4" w:uiPriority="71"/>
+    <w:lsdException w:name="Colorful List Accent 4" w:uiPriority="72"/>
+    <w:lsdException w:name="Colorful Grid Accent 4" w:uiPriority="73"/>
+    <w:lsdException w:name="Light Shading Accent 5" w:uiPriority="60"/>
+    <w:lsdException w:name="Light List Accent 5" w:uiPriority="61"/>
+    <w:lsdException w:name="Light Grid Accent 5" w:uiPriority="62"/>
+    <w:lsdException w:name="Medium Shading 1 Accent 5" w:uiPriority="63"/>
+    <w:lsdException w:name="Medium Shading 2 Accent 5" w:uiPriority="64"/>
+    <w:lsdException w:name="Medium List 1 Accent 5" w:uiPriority="65"/>
+    <w:lsdException w:name="Medium List 2 Accent 5" w:uiPriority="66"/>
+    <w:lsdException w:name="Medium Grid 1 Accent 5" w:uiPriority="67"/>
+    <w:lsdException w:name="Medium Grid 2 Accent 5" w:uiPriority="68"/>
+    <w:lsdException w:name="Medium Grid 3 Accent 5" w:uiPriority="69"/>
+    <w:lsdException w:name="Dark List Accent 5" w:uiPriority="70"/>
+    <w:lsdException w:name="Colorful Shading Accent 5" w:uiPriority="71"/>
+    <w:lsdException w:name="Colorful List Accent 5" w:uiPriority="72"/>
+    <w:lsdException w:name="Colorful Grid Accent 5" w:uiPriority="73"/>
+    <w:lsdException w:name="Light Shading Accent 6" w:uiPriority="60"/>
+    <w:lsdException w:name="Light List Accent 6" w:uiPriority="61"/>
+    <w:lsdException w:name="Light Grid Accent 6" w:uiPriority="62"/>
+    <w:lsdException w:name="Medium Shading 1 Accent 6" w:uiPriority="63"/>
+    <w:lsdException w:name="Medium Shading 2 Accent 6" w:uiPriority="64"/>
+    <w:lsdException w:name="Medium List 1 Accent 6" w:uiPriority="65"/>
+    <w:lsdException w:name="Medium List 2 Accent 6" w:uiPriority="66"/>
+    <w:lsdException w:name="Medium Grid 1 Accent 6" w:uiPriority="67"/>
+    <w:lsdException w:name="Medium Grid 2 Accent 6" w:uiPriority="68"/>
+    <w:lsdException w:name="Medium Grid 3 Accent 6" w:uiPriority="69"/>
+    <w:lsdException w:name="Dark List Accent 6" w:uiPriority="70"/>
+    <w:lsdException w:name="Colorful Shading Accent 6" w:uiPriority="71"/>
+    <w:lsdException w:name="Colorful List Accent 6" w:uiPriority="72"/>
+    <w:lsdException w:name="Colorful Grid Accent 6" w:uiPriority="73"/>
+    <w:lsdException w:name="Subtle Emphasis" w:uiPriority="19" w:qFormat="1"/>
+    <w:lsdException w:name="Intense Emphasis" w:uiPriority="21" w:qFormat="1"/>
+    <w:lsdException w:name="Subtle Reference" w:uiPriority="31" w:qFormat="1"/>
+    <w:lsdException w:name="Intense Reference" w:uiPriority="32" w:qFormat="1"/>
+    <w:lsdException w:name="Book Title" w:uiPriority="33" w:qFormat="1"/>
+    <w:lsdException w:name="Bibliography" w:semiHidden="1" w:uiPriority="37" w:unhideWhenUsed="1"/>
+    <w:lsdException w:name="TOC Heading" w:semiHidden="1" w:uiPriority="39" w:unhideWhenUsed="1" w:qFormat="1"/>
+    <w:lsdException w:name="Plain Table 1" w:uiPriority="41"/>
+    <w:lsdException w:name="Plain Table 2" w:uiPriority="42"/>
+    <w:lsdException w:name="Plain Table 3" w:uiPriority="43"/>
+    <w:lsdException w:name="Plain Table 4" w:uiPriority="44"/>
+    <w:lsdException w:name="Plain Table 5" w:uiPriority="45"/>
+    <w:lsdException w:name="Grid Table Light" w:uiPriority="40"/>
+    <w:lsdException w:name="Grid Table 1 Light" w:uiPriority="46"/>
+    <w:lsdException w:name="Grid Table 2" w:uiPriority="47"/>
+    <w:lsdException w:name="Grid Table 3" w:uiPriority="48"/>
+    <w:lsdException w:name="Grid Table 4" w:uiPriority="49"/>
+    <w:lsdException w:name="Grid Table 5 Dark" w:uiPriority="50"/>
+    <w:lsdException w:name="Grid Table 6 Colorful" w:uiPriority="51"/>
+    <w:lsdException w:name="Grid Table 7 Colorful" w:uiPriority="52"/>
+    <w:lsdException w:name="Grid Table 1 Light Accent 1" w:uiPriority="46"/>
+    <w:lsdException w:name="Grid Table 2 Accent 1" w:uiPriority="47"/>
+    <w:lsdException w:name="Grid Table 3 Accent 1" w:uiPriority="48"/>
+    <w:lsdException w:name="Grid Table 4 Accent 1" w:uiPriority="49"/>
+    <w:lsdException w:name="Grid Table 5 Dark Accent 1" w:uiPriority="50"/>
+    <w:lsdException w:name="Grid Table 6 Colorful Accent 1" w:uiPriority="51"/>
+    <w:lsdException w:name="Grid Table 7 Colorful Accent 1" w:uiPriority="52"/>
+    <w:lsdException w:name="Grid Table 1 Light Accent 2" w:uiPriority="46"/>
+    <w:lsdException w:name="Grid Table 2 Accent 2" w:uiPriority="47"/>
+    <w:lsdException w:name="Grid Table 3 Accent 2" w:uiPriority="48"/>
+    <w:lsdException w:name="Grid Table 4 Accent 2" w:uiPriority="49"/>
+    <w:lsdException w:name="Grid Table 5 Dark Accent 2" w:uiPriority="50"/>
+    <w:lsdException w:name="Grid Table 6 Colorful Accent 2" w:uiPriority="51"/>
+    <w:lsdException w:name="Grid Table 7 Colorful Accent 2" w:uiPriority="52"/>
+    <w:lsdException w:name="Grid Table 1 Light Accent 3" w:uiPriority="46"/>
+    <w:lsdException w:name="Grid Table 2 Accent 3" w:uiPriority="47"/>
+    <w:lsdException w:name="Grid Table 3 Accent 3" w:uiPriority="48"/>
+    <w:lsdException w:name="Grid Table 4 Accent 3" w:uiPriority="49"/>
+    <w:lsdException w:name="Grid Table 5 Dark Accent 3" w:uiPriority="50"/>
+    <w:lsdException w:name="Grid Table 6 Colorful Accent 3" w:uiPriority="51"/>
+    <w:lsdException w:name="Grid Table 7 Colorful Accent 3" w:uiPriority="52"/>
+    <w:lsdException w:name="Grid Table 1 Light Accent 4" w:uiPriority="46"/>
+    <w:lsdException w:name="Grid Table 2 Accent 4" w:uiPriority="47"/>
+    <w:lsdException w:name="Grid Table 3 Accent 4" w:uiPriority="48"/>
+    <w:lsdException w:name="Grid Table 4 Accent 4" w:uiPriority="49"/>
+    <w:lsdException w:name="Grid Table 5 Dark Accent 4" w:uiPriority="50"/>
+    <w:lsdException w:name="Grid Table 6 Colorful Accent 4" w:uiPriority="51"/>
+    <w:lsdException w:name="Grid Table 7 Colorful Accent 4" w:uiPriority="52"/>
+    <w:lsdException w:name="Grid Table 1 Light Accent 5" w:uiPriority="46"/>
+    <w:lsdException w:name="Grid Table 2 Accent 5" w:uiPriority="47"/>
+    <w:lsdException w:name="Grid Table 3 Accent 5" w:uiPriority="48"/>
+    <w:lsdException w:name="Grid Table 4 Accent 5" w:uiPriority="49"/>
+    <w:lsdException w:name="Grid Table 5 Dark Accent 5" w:uiPriority="50"/>
+    <w:lsdException w:name="Grid Table 6 Colorful Accent 5" w:uiPriority="51"/>
+    <w:lsdException w:name="Grid Table 7 Colorful Accent 5" w:uiPriority="52"/>
+    <w:lsdException w:name="Grid Table 1 Light Accent 6" w:uiPriority="46"/>
+    <w:lsdException w:name="Grid Table 2 Accent 6" w:uiPriority="47"/>
+    <w:lsdException w:name="Grid Table 3 Accent 6" w:uiPriority="48"/>
+    <w:lsdException w:name="Grid Table 4 Accent 6" w:uiPriority="49"/>
+    <w:lsdException w:name="Grid Table 5 Dark Accent 6" w:uiPriority="50"/>
+    <w:lsdException w:name="Grid Table 6 Colorful Accent 6" w:uiPriority="51"/>
+    <w:lsdException w:name="Grid Table 7 Colorful Accent 6" w:uiPriority="52"/>
+    <w:lsdException w:name="List Table 1 Light" w:uiPriority="46"/>
+    <w:lsdException w:name="List Table 2" w:uiPriority="47"/>
+    <w:lsdException w:name="List Table 3" w:uiPriority="48"/>
+    <w:lsdException w:name="List Table 4" w:uiPriority="49"/>
+    <w:lsdException w:name="List Table 5 Dark" w:uiPriority="50"/>
+    <w:lsdException w:name="List Table 6 Colorful" w:uiPriority="51"/>
+    <w:lsdException w:name="List Table 7 Colorful" w:uiPriority="52"/>
+    <w:lsdException w:name="List Table 1 Light Accent 1" w:uiPriority="46"/>
+    <w:lsdException w:name="List Table 2 Accent 1" w:uiPriority="47"/>
+    <w:lsdException w:name="List Table 3 Accent 1" w:uiPriority="48"/>
+    <w:lsdException w:name="List Table 4 Accent 1" w:uiPriority="49"/>
+    <w:lsdException w:name="List Table 5 Dark Accent 1" w:uiPriority="50"/>
+    <w:lsdException w:name="List Table 6 Colorful Accent 1" w:uiPriority="51"/>
+    <w:lsdException w:name="List Table 7 Colorful Accent 1" w:uiPriority="52"/>
+    <w:lsdException w:name="List Table 1 Light Accent 2" w:uiPriority="46"/>
+    <w:lsdException w:name="List Table 2 Accent 2" w:uiPriority="47"/>
+    <w:lsdException w:name="List Table 3 Accent 2" w:uiPriority="48"/>
+    <w:lsdException w:name="List Table 4 Accent 2" w:uiPriority="49"/>
+    <w:lsdException w:name="List Table 5 Dark Accent 2" w:uiPriority="50"/>
+    <w:lsdException w:name="List Table 6 Colorful Accent 2" w:uiPriority="51"/>
+    <w:lsdException w:name="List Table 7 Colorful Accent 2" w:uiPriority="52"/>
+    <w:lsdException w:name="List Table 1 Light Accent 3" w:uiPriority="46"/>
+    <w:lsdException w:name="List Table 2 Accent 3" w:uiPriority="47"/>
+    <w:lsdException w:name="List Table 3 Accent 3" w:uiPriority="48"/>
+    <w:lsdException w:name="List Table 4 Accent 3" w:uiPriority="49"/>
+    <w:lsdException w:name="List Table 5 Dark Accent 3" w:uiPriority="50"/>
+    <w:lsdException w:name="List Table 6 Colorful Accent 3" w:uiPriority="51"/>
+    <w:lsdException w:name="List Table 7 Colorful Accent 3" w:uiPriority="52"/>
+    <w:lsdException w:name="List Table 1 Light Accent 4" w:uiPriority="46"/>
+    <w:lsdException w:name="List Table 2 Accent 4" w:uiPriority="47"/>
+    <w:lsdException w:name="List Table 3 Accent 4" w:uiPriority="48"/>
+    <w:lsdException w:name="List Table 4 Accent 4" w:uiPriority="49"/>
+    <w:lsdException w:name="List Table 5 Dark Accent 4" w:uiPriority="50"/>
+    <w:lsdException w:name="List Table 6 Colorful Accent 4" w:uiPriority="51"/>
+    <w:lsdException w:name="List Table 7 Colorful Accent 4" w:uiPriority="52"/>
+    <w:lsdException w:name="List Table 1 Light Accent 5" w:uiPriority="46"/>
+    <w:lsdException w:name="List Table 2 Accent 5" w:uiPriority="47"/>
+    <w:lsdException w:name="List Table 3 Accent 5" w:uiPriority="48"/>
+    <w:lsdException w:name="List Table 4 Accent 5" w:uiPriority="49"/>
+    <w:lsdException w:name="List Table 5 Dark Accent 5" w:uiPriority="50"/>
+    <w:lsdException w:name="List Table 6 Colorful Accent 5" w:uiPriority="51"/>
+    <w:lsdException w:name="List Table 7 Colorful Accent 5" w:uiPriority="52"/>
+    <w:lsdException w:name="List Table 1 Light Accent 6" w:uiPriority="46"/>
+    <w:lsdException w:name="List Table 2 Accent 6" w:uiPriority="47"/>
+    <w:lsdException w:name="List Table 3 Accent 6" w:uiPriority="48"/>
+    <w:lsdException w:name="List Table 4 Accent 6" w:uiPriority="49"/>
+    <w:lsdException w:name="List Table 5 Dark Accent 6" w:uiPriority="50"/>
+    <w:lsdException w:name="List Table 6 Colorful Accent 6" w:uiPriority="51"/>
+    <w:lsdException w:name="List Table 7 Colorful Accent 6" w:uiPriority="52"/>
+    <w:lsdException w:name="Mention" w:semiHidden="1" w:unhideWhenUsed="1"/>
+    <w:lsdException w:name="Smart Hyperlink" w:semiHidden="1" w:unhideWhenUsed="1"/>
+    <w:lsdException w:name="Hashtag" w:semiHidden="1" w:unhideWhenUsed="1"/>
+    <w:lsdException w:name="Unresolved Mention" w:semiHidden="1" w:unhideWhenUsed="1"/>
+  </w:latentStyles>
+  <w:style w:type="paragraph" w:default="1" w:styleId="Normal">
+    <w:name w:val="Normal"/>
+    <w:qFormat/>
   </w:style>
   <w:style w:type="paragraph" w:styleId="Heading1">
     <w:name w:val="heading 1"/>
     <w:basedOn w:val="Normal"/>
     <w:next w:val="Normal"/>
+    <w:uiPriority w:val="9"/>
+    <w:qFormat/>
     <w:pPr>
-      <w:keepNext w:val="1"/>
-      <w:keepLines w:val="1"/>
-      <w:spacing w:after="120" w:before="400" w:lineRule="auto"/>
+      <w:keepNext/>
+      <w:keepLines/>
+      <w:spacing w:before="400" w:after="120"/>
+      <w:outlineLvl w:val="0"/>
     </w:pPr>
     <w:rPr>
       <w:sz w:val="40"/>
@@ -847,13 +2276,16 @@
     <w:name w:val="heading 2"/>
     <w:basedOn w:val="Normal"/>
     <w:next w:val="Normal"/>
+    <w:uiPriority w:val="9"/>
+    <w:unhideWhenUsed/>
+    <w:qFormat/>
     <w:pPr>
-      <w:keepNext w:val="1"/>
-      <w:keepLines w:val="1"/>
-      <w:spacing w:after="120" w:before="360" w:lineRule="auto"/>
+      <w:keepNext/>
+      <w:keepLines/>
+      <w:spacing w:before="360" w:after="120"/>
+      <w:outlineLvl w:val="1"/>
     </w:pPr>
     <w:rPr>
-      <w:b w:val="0"/>
       <w:sz w:val="32"/>
       <w:szCs w:val="32"/>
     </w:rPr>
@@ -862,13 +2294,16 @@
     <w:name w:val="heading 3"/>
     <w:basedOn w:val="Normal"/>
     <w:next w:val="Normal"/>
+    <w:uiPriority w:val="9"/>
+    <w:unhideWhenUsed/>
+    <w:qFormat/>
     <w:pPr>
-      <w:keepNext w:val="1"/>
-      <w:keepLines w:val="1"/>
-      <w:spacing w:after="80" w:before="320" w:lineRule="auto"/>
+      <w:keepNext/>
+      <w:keepLines/>
+      <w:spacing w:before="320" w:after="80"/>
+      <w:outlineLvl w:val="2"/>
     </w:pPr>
     <w:rPr>
-      <w:b w:val="0"/>
       <w:color w:val="434343"/>
       <w:sz w:val="28"/>
       <w:szCs w:val="28"/>
@@ -878,10 +2313,15 @@
     <w:name w:val="heading 4"/>
     <w:basedOn w:val="Normal"/>
     <w:next w:val="Normal"/>
+    <w:uiPriority w:val="9"/>
+    <w:semiHidden/>
+    <w:unhideWhenUsed/>
+    <w:qFormat/>
     <w:pPr>
-      <w:keepNext w:val="1"/>
-      <w:keepLines w:val="1"/>
-      <w:spacing w:after="80" w:before="280" w:lineRule="auto"/>
+      <w:keepNext/>
+      <w:keepLines/>
+      <w:spacing w:before="280" w:after="80"/>
+      <w:outlineLvl w:val="3"/>
     </w:pPr>
     <w:rPr>
       <w:color w:val="666666"/>
@@ -893,41 +2333,76 @@
     <w:name w:val="heading 5"/>
     <w:basedOn w:val="Normal"/>
     <w:next w:val="Normal"/>
+    <w:uiPriority w:val="9"/>
+    <w:semiHidden/>
+    <w:unhideWhenUsed/>
+    <w:qFormat/>
     <w:pPr>
-      <w:keepNext w:val="1"/>
-      <w:keepLines w:val="1"/>
-      <w:spacing w:after="80" w:before="240" w:lineRule="auto"/>
+      <w:keepNext/>
+      <w:keepLines/>
+      <w:spacing w:before="240" w:after="80"/>
+      <w:outlineLvl w:val="4"/>
     </w:pPr>
     <w:rPr>
       <w:color w:val="666666"/>
-      <w:sz w:val="22"/>
-      <w:szCs w:val="22"/>
     </w:rPr>
   </w:style>
   <w:style w:type="paragraph" w:styleId="Heading6">
     <w:name w:val="heading 6"/>
     <w:basedOn w:val="Normal"/>
     <w:next w:val="Normal"/>
+    <w:uiPriority w:val="9"/>
+    <w:semiHidden/>
+    <w:unhideWhenUsed/>
+    <w:qFormat/>
     <w:pPr>
-      <w:keepNext w:val="1"/>
-      <w:keepLines w:val="1"/>
-      <w:spacing w:after="80" w:before="240" w:lineRule="auto"/>
+      <w:keepNext/>
+      <w:keepLines/>
+      <w:spacing w:before="240" w:after="80"/>
+      <w:outlineLvl w:val="5"/>
     </w:pPr>
     <w:rPr>
-      <w:i w:val="1"/>
+      <w:i/>
       <w:color w:val="666666"/>
-      <w:sz w:val="22"/>
-      <w:szCs w:val="22"/>
     </w:rPr>
+  </w:style>
+  <w:style w:type="character" w:default="1" w:styleId="DefaultParagraphFont">
+    <w:name w:val="Default Paragraph Font"/>
+    <w:uiPriority w:val="1"/>
+    <w:semiHidden/>
+    <w:unhideWhenUsed/>
+  </w:style>
+  <w:style w:type="table" w:default="1" w:styleId="TableNormal">
+    <w:name w:val="Normal Table"/>
+    <w:uiPriority w:val="99"/>
+    <w:semiHidden/>
+    <w:unhideWhenUsed/>
+    <w:tblPr>
+      <w:tblInd w:w="0" w:type="dxa"/>
+      <w:tblCellMar>
+        <w:top w:w="0" w:type="dxa"/>
+        <w:left w:w="108" w:type="dxa"/>
+        <w:bottom w:w="0" w:type="dxa"/>
+        <w:right w:w="108" w:type="dxa"/>
+      </w:tblCellMar>
+    </w:tblPr>
+  </w:style>
+  <w:style w:type="numbering" w:default="1" w:styleId="NoList">
+    <w:name w:val="No List"/>
+    <w:uiPriority w:val="99"/>
+    <w:semiHidden/>
+    <w:unhideWhenUsed/>
   </w:style>
   <w:style w:type="paragraph" w:styleId="Title">
     <w:name w:val="Title"/>
     <w:basedOn w:val="Normal"/>
     <w:next w:val="Normal"/>
+    <w:uiPriority w:val="10"/>
+    <w:qFormat/>
     <w:pPr>
-      <w:keepNext w:val="1"/>
-      <w:keepLines w:val="1"/>
-      <w:spacing w:after="60" w:before="0" w:lineRule="auto"/>
+      <w:keepNext/>
+      <w:keepLines/>
+      <w:spacing w:after="60"/>
     </w:pPr>
     <w:rPr>
       <w:sz w:val="52"/>
@@ -938,14 +2413,14 @@
     <w:name w:val="Subtitle"/>
     <w:basedOn w:val="Normal"/>
     <w:next w:val="Normal"/>
+    <w:uiPriority w:val="11"/>
+    <w:qFormat/>
     <w:pPr>
-      <w:keepNext w:val="1"/>
-      <w:keepLines w:val="1"/>
-      <w:spacing w:after="320" w:before="0" w:lineRule="auto"/>
+      <w:keepNext/>
+      <w:keepLines/>
+      <w:spacing w:after="320"/>
     </w:pPr>
     <w:rPr>
-      <w:rFonts w:ascii="Arial" w:cs="Arial" w:eastAsia="Arial" w:hAnsi="Arial"/>
-      <w:i w:val="0"/>
       <w:color w:val="666666"/>
       <w:sz w:val="30"/>
       <w:szCs w:val="30"/>
